--- a/src/text/front-end_developer_Dmitry_Gordienko.docx
+++ b/src/text/front-end_developer_Dmitry_Gordienko.docx
@@ -393,7 +393,25 @@
                                 <w:szCs w:val="24"/>
                                 <w:lang w:val="en-US"/>
                               </w:rPr>
-                              <w:t>) and on my Github page (</w:t>
+                              <w:t xml:space="preserve">) and on my </w:t>
+                            </w:r>
+                            <w:proofErr w:type="spellStart"/>
+                            <w:r>
+                              <w:rPr>
+                                <w:sz w:val="24"/>
+                                <w:szCs w:val="24"/>
+                                <w:lang w:val="en-US"/>
+                              </w:rPr>
+                              <w:t>Github</w:t>
+                            </w:r>
+                            <w:proofErr w:type="spellEnd"/>
+                            <w:r>
+                              <w:rPr>
+                                <w:sz w:val="24"/>
+                                <w:szCs w:val="24"/>
+                                <w:lang w:val="en-US"/>
+                              </w:rPr>
+                              <w:t xml:space="preserve"> page (</w:t>
                             </w:r>
                             <w:hyperlink r:id="rId6" w:history="1">
                               <w:r>
@@ -436,10 +454,8 @@
                                 <w:rFonts w:ascii="Gilroy Italic" w:hAnsi="Gilroy Italic"/>
                                 <w:lang w:val="en-US"/>
                               </w:rPr>
-                              <w:t>Works</w:t>
-                            </w:r>
-                            <w:bookmarkStart w:id="0" w:name="_GoBack"/>
-                            <w:bookmarkEnd w:id="0"/>
+                              <w:t>Expectation</w:t>
+                            </w:r>
                           </w:p>
                           <w:p>
                             <w:pPr>
@@ -545,8 +561,18 @@
                                       <w:szCs w:val="24"/>
                                       <w:lang w:val="en-US"/>
                                     </w:rPr>
-                                    <w:t>Css3 with Scss</w:t>
+                                    <w:t xml:space="preserve">Css3 with </w:t>
                                   </w:r>
+                                  <w:proofErr w:type="spellStart"/>
+                                  <w:r>
+                                    <w:rPr>
+                                      <w:sz w:val="24"/>
+                                      <w:szCs w:val="24"/>
+                                      <w:lang w:val="en-US"/>
+                                    </w:rPr>
+                                    <w:t>Scss</w:t>
+                                  </w:r>
+                                  <w:proofErr w:type="spellEnd"/>
                                 </w:p>
                                 <w:p>
                                   <w:pPr>
@@ -584,7 +610,25 @@
                                       <w:szCs w:val="24"/>
                                       <w:lang w:val="en-US"/>
                                     </w:rPr>
-                                    <w:t>JS (native &amp; Jquery)</w:t>
+                                    <w:t xml:space="preserve">JS (native &amp; </w:t>
+                                  </w:r>
+                                  <w:proofErr w:type="spellStart"/>
+                                  <w:r>
+                                    <w:rPr>
+                                      <w:sz w:val="24"/>
+                                      <w:szCs w:val="24"/>
+                                      <w:lang w:val="en-US"/>
+                                    </w:rPr>
+                                    <w:t>Jquery</w:t>
+                                  </w:r>
+                                  <w:proofErr w:type="spellEnd"/>
+                                  <w:r>
+                                    <w:rPr>
+                                      <w:sz w:val="24"/>
+                                      <w:szCs w:val="24"/>
+                                      <w:lang w:val="en-US"/>
+                                    </w:rPr>
+                                    <w:t>)</w:t>
                                   </w:r>
                                 </w:p>
                                 <w:p>
@@ -674,8 +718,18 @@
                                       <w:szCs w:val="24"/>
                                       <w:lang w:val="en-US"/>
                                     </w:rPr>
-                                    <w:t>Gulp and Webpack</w:t>
+                                    <w:t xml:space="preserve">Gulp and </w:t>
                                   </w:r>
+                                  <w:proofErr w:type="spellStart"/>
+                                  <w:r>
+                                    <w:rPr>
+                                      <w:sz w:val="24"/>
+                                      <w:szCs w:val="24"/>
+                                      <w:lang w:val="en-US"/>
+                                    </w:rPr>
+                                    <w:t>Webpack</w:t>
+                                  </w:r>
+                                  <w:proofErr w:type="spellEnd"/>
                                 </w:p>
                                 <w:p>
                                   <w:pPr>
@@ -692,14 +746,34 @@
                                       <w:lang w:val="en-US"/>
                                     </w:rPr>
                                   </w:pPr>
+                                  <w:proofErr w:type="spellStart"/>
                                   <w:r>
                                     <w:rPr>
                                       <w:sz w:val="24"/>
                                       <w:szCs w:val="24"/>
                                       <w:lang w:val="en-US"/>
                                     </w:rPr>
-                                    <w:t>Git and Github</w:t>
+                                    <w:t>Git</w:t>
                                   </w:r>
+                                  <w:proofErr w:type="spellEnd"/>
+                                  <w:r>
+                                    <w:rPr>
+                                      <w:sz w:val="24"/>
+                                      <w:szCs w:val="24"/>
+                                      <w:lang w:val="en-US"/>
+                                    </w:rPr>
+                                    <w:t xml:space="preserve"> and </w:t>
+                                  </w:r>
+                                  <w:proofErr w:type="spellStart"/>
+                                  <w:r>
+                                    <w:rPr>
+                                      <w:sz w:val="24"/>
+                                      <w:szCs w:val="24"/>
+                                      <w:lang w:val="en-US"/>
+                                    </w:rPr>
+                                    <w:t>Github</w:t>
+                                  </w:r>
+                                  <w:proofErr w:type="spellEnd"/>
                                 </w:p>
                                 <w:p>
                                   <w:pPr>
@@ -716,13 +790,41 @@
                                       <w:lang w:val="en-US"/>
                                     </w:rPr>
                                   </w:pPr>
+                                  <w:proofErr w:type="spellStart"/>
                                   <w:r>
                                     <w:rPr>
                                       <w:sz w:val="24"/>
                                       <w:szCs w:val="24"/>
                                       <w:lang w:val="en-US"/>
                                     </w:rPr>
-                                    <w:t>Figma, Avocode, Adobe Photoshop, Adobe Illustrator</w:t>
+                                    <w:t>Figma</w:t>
+                                  </w:r>
+                                  <w:proofErr w:type="spellEnd"/>
+                                  <w:r>
+                                    <w:rPr>
+                                      <w:sz w:val="24"/>
+                                      <w:szCs w:val="24"/>
+                                      <w:lang w:val="en-US"/>
+                                    </w:rPr>
+                                    <w:t xml:space="preserve">, </w:t>
+                                  </w:r>
+                                  <w:proofErr w:type="spellStart"/>
+                                  <w:r>
+                                    <w:rPr>
+                                      <w:sz w:val="24"/>
+                                      <w:szCs w:val="24"/>
+                                      <w:lang w:val="en-US"/>
+                                    </w:rPr>
+                                    <w:t>Avocode</w:t>
+                                  </w:r>
+                                  <w:proofErr w:type="spellEnd"/>
+                                  <w:r>
+                                    <w:rPr>
+                                      <w:sz w:val="24"/>
+                                      <w:szCs w:val="24"/>
+                                      <w:lang w:val="en-US"/>
+                                    </w:rPr>
+                                    <w:t>, Adobe Photoshop, Adobe Illustrator</w:t>
                                   </w:r>
                                 </w:p>
                                 <w:p>
@@ -954,7 +1056,25 @@
                                       <w:szCs w:val="24"/>
                                       <w:lang w:val="en-US"/>
                                     </w:rPr>
-                                    <w:t>2016 – Loftschool – Web Development for Advanced</w:t>
+                                    <w:t xml:space="preserve">2016 – </w:t>
+                                  </w:r>
+                                  <w:proofErr w:type="spellStart"/>
+                                  <w:r>
+                                    <w:rPr>
+                                      <w:sz w:val="24"/>
+                                      <w:szCs w:val="24"/>
+                                      <w:lang w:val="en-US"/>
+                                    </w:rPr>
+                                    <w:t>Loftschool</w:t>
+                                  </w:r>
+                                  <w:proofErr w:type="spellEnd"/>
+                                  <w:r>
+                                    <w:rPr>
+                                      <w:sz w:val="24"/>
+                                      <w:szCs w:val="24"/>
+                                      <w:lang w:val="en-US"/>
+                                    </w:rPr>
+                                    <w:t xml:space="preserve"> – Web Development for Advanced</w:t>
                                   </w:r>
                                 </w:p>
                                 <w:p>
@@ -978,7 +1098,25 @@
                                       <w:szCs w:val="24"/>
                                       <w:lang w:val="en-US"/>
                                     </w:rPr>
-                                    <w:t>2018 – Loftschool – Complete JavaScript Course</w:t>
+                                    <w:t xml:space="preserve">2018 – </w:t>
+                                  </w:r>
+                                  <w:proofErr w:type="spellStart"/>
+                                  <w:r>
+                                    <w:rPr>
+                                      <w:sz w:val="24"/>
+                                      <w:szCs w:val="24"/>
+                                      <w:lang w:val="en-US"/>
+                                    </w:rPr>
+                                    <w:t>Loftschool</w:t>
+                                  </w:r>
+                                  <w:proofErr w:type="spellEnd"/>
+                                  <w:r>
+                                    <w:rPr>
+                                      <w:sz w:val="24"/>
+                                      <w:szCs w:val="24"/>
+                                      <w:lang w:val="en-US"/>
+                                    </w:rPr>
+                                    <w:t xml:space="preserve"> – Complete JavaScript Course</w:t>
                                   </w:r>
                                 </w:p>
                                 <w:p>
@@ -1118,7 +1256,25 @@
                           <w:szCs w:val="24"/>
                           <w:lang w:val="en-US"/>
                         </w:rPr>
-                        <w:t>) and on my Github page (</w:t>
+                        <w:t xml:space="preserve">) and on my </w:t>
+                      </w:r>
+                      <w:proofErr w:type="spellStart"/>
+                      <w:r>
+                        <w:rPr>
+                          <w:sz w:val="24"/>
+                          <w:szCs w:val="24"/>
+                          <w:lang w:val="en-US"/>
+                        </w:rPr>
+                        <w:t>Github</w:t>
+                      </w:r>
+                      <w:proofErr w:type="spellEnd"/>
+                      <w:r>
+                        <w:rPr>
+                          <w:sz w:val="24"/>
+                          <w:szCs w:val="24"/>
+                          <w:lang w:val="en-US"/>
+                        </w:rPr>
+                        <w:t xml:space="preserve"> page (</w:t>
                       </w:r>
                       <w:hyperlink r:id="rId8" w:history="1">
                         <w:r>
@@ -1161,10 +1317,8 @@
                           <w:rFonts w:ascii="Gilroy Italic" w:hAnsi="Gilroy Italic"/>
                           <w:lang w:val="en-US"/>
                         </w:rPr>
-                        <w:t>Works</w:t>
-                      </w:r>
-                      <w:bookmarkStart w:id="1" w:name="_GoBack"/>
-                      <w:bookmarkEnd w:id="1"/>
+                        <w:t>Expectation</w:t>
+                      </w:r>
                     </w:p>
                     <w:p>
                       <w:pPr>
@@ -1270,8 +1424,18 @@
                                 <w:szCs w:val="24"/>
                                 <w:lang w:val="en-US"/>
                               </w:rPr>
-                              <w:t>Css3 with Scss</w:t>
-                            </w:r>
+                              <w:t xml:space="preserve">Css3 with </w:t>
+                            </w:r>
+                            <w:proofErr w:type="spellStart"/>
+                            <w:r>
+                              <w:rPr>
+                                <w:sz w:val="24"/>
+                                <w:szCs w:val="24"/>
+                                <w:lang w:val="en-US"/>
+                              </w:rPr>
+                              <w:t>Scss</w:t>
+                            </w:r>
+                            <w:proofErr w:type="spellEnd"/>
                           </w:p>
                           <w:p>
                             <w:pPr>
@@ -1309,7 +1473,25 @@
                                 <w:szCs w:val="24"/>
                                 <w:lang w:val="en-US"/>
                               </w:rPr>
-                              <w:t>JS (native &amp; Jquery)</w:t>
+                              <w:t xml:space="preserve">JS (native &amp; </w:t>
+                            </w:r>
+                            <w:proofErr w:type="spellStart"/>
+                            <w:r>
+                              <w:rPr>
+                                <w:sz w:val="24"/>
+                                <w:szCs w:val="24"/>
+                                <w:lang w:val="en-US"/>
+                              </w:rPr>
+                              <w:t>Jquery</w:t>
+                            </w:r>
+                            <w:proofErr w:type="spellEnd"/>
+                            <w:r>
+                              <w:rPr>
+                                <w:sz w:val="24"/>
+                                <w:szCs w:val="24"/>
+                                <w:lang w:val="en-US"/>
+                              </w:rPr>
+                              <w:t>)</w:t>
                             </w:r>
                           </w:p>
                           <w:p>
@@ -1399,8 +1581,18 @@
                                 <w:szCs w:val="24"/>
                                 <w:lang w:val="en-US"/>
                               </w:rPr>
-                              <w:t>Gulp and Webpack</w:t>
-                            </w:r>
+                              <w:t xml:space="preserve">Gulp and </w:t>
+                            </w:r>
+                            <w:proofErr w:type="spellStart"/>
+                            <w:r>
+                              <w:rPr>
+                                <w:sz w:val="24"/>
+                                <w:szCs w:val="24"/>
+                                <w:lang w:val="en-US"/>
+                              </w:rPr>
+                              <w:t>Webpack</w:t>
+                            </w:r>
+                            <w:proofErr w:type="spellEnd"/>
                           </w:p>
                           <w:p>
                             <w:pPr>
@@ -1417,14 +1609,34 @@
                                 <w:lang w:val="en-US"/>
                               </w:rPr>
                             </w:pPr>
-                            <w:r>
-                              <w:rPr>
-                                <w:sz w:val="24"/>
-                                <w:szCs w:val="24"/>
-                                <w:lang w:val="en-US"/>
-                              </w:rPr>
-                              <w:t>Git and Github</w:t>
-                            </w:r>
+                            <w:proofErr w:type="spellStart"/>
+                            <w:r>
+                              <w:rPr>
+                                <w:sz w:val="24"/>
+                                <w:szCs w:val="24"/>
+                                <w:lang w:val="en-US"/>
+                              </w:rPr>
+                              <w:t>Git</w:t>
+                            </w:r>
+                            <w:proofErr w:type="spellEnd"/>
+                            <w:r>
+                              <w:rPr>
+                                <w:sz w:val="24"/>
+                                <w:szCs w:val="24"/>
+                                <w:lang w:val="en-US"/>
+                              </w:rPr>
+                              <w:t xml:space="preserve"> and </w:t>
+                            </w:r>
+                            <w:proofErr w:type="spellStart"/>
+                            <w:r>
+                              <w:rPr>
+                                <w:sz w:val="24"/>
+                                <w:szCs w:val="24"/>
+                                <w:lang w:val="en-US"/>
+                              </w:rPr>
+                              <w:t>Github</w:t>
+                            </w:r>
+                            <w:proofErr w:type="spellEnd"/>
                           </w:p>
                           <w:p>
                             <w:pPr>
@@ -1441,13 +1653,41 @@
                                 <w:lang w:val="en-US"/>
                               </w:rPr>
                             </w:pPr>
-                            <w:r>
-                              <w:rPr>
-                                <w:sz w:val="24"/>
-                                <w:szCs w:val="24"/>
-                                <w:lang w:val="en-US"/>
-                              </w:rPr>
-                              <w:t>Figma, Avocode, Adobe Photoshop, Adobe Illustrator</w:t>
+                            <w:proofErr w:type="spellStart"/>
+                            <w:r>
+                              <w:rPr>
+                                <w:sz w:val="24"/>
+                                <w:szCs w:val="24"/>
+                                <w:lang w:val="en-US"/>
+                              </w:rPr>
+                              <w:t>Figma</w:t>
+                            </w:r>
+                            <w:proofErr w:type="spellEnd"/>
+                            <w:r>
+                              <w:rPr>
+                                <w:sz w:val="24"/>
+                                <w:szCs w:val="24"/>
+                                <w:lang w:val="en-US"/>
+                              </w:rPr>
+                              <w:t xml:space="preserve">, </w:t>
+                            </w:r>
+                            <w:proofErr w:type="spellStart"/>
+                            <w:r>
+                              <w:rPr>
+                                <w:sz w:val="24"/>
+                                <w:szCs w:val="24"/>
+                                <w:lang w:val="en-US"/>
+                              </w:rPr>
+                              <w:t>Avocode</w:t>
+                            </w:r>
+                            <w:proofErr w:type="spellEnd"/>
+                            <w:r>
+                              <w:rPr>
+                                <w:sz w:val="24"/>
+                                <w:szCs w:val="24"/>
+                                <w:lang w:val="en-US"/>
+                              </w:rPr>
+                              <w:t>, Adobe Photoshop, Adobe Illustrator</w:t>
                             </w:r>
                           </w:p>
                           <w:p>
@@ -1679,7 +1919,25 @@
                                 <w:szCs w:val="24"/>
                                 <w:lang w:val="en-US"/>
                               </w:rPr>
-                              <w:t>2016 – Loftschool – Web Development for Advanced</w:t>
+                              <w:t xml:space="preserve">2016 – </w:t>
+                            </w:r>
+                            <w:proofErr w:type="spellStart"/>
+                            <w:r>
+                              <w:rPr>
+                                <w:sz w:val="24"/>
+                                <w:szCs w:val="24"/>
+                                <w:lang w:val="en-US"/>
+                              </w:rPr>
+                              <w:t>Loftschool</w:t>
+                            </w:r>
+                            <w:proofErr w:type="spellEnd"/>
+                            <w:r>
+                              <w:rPr>
+                                <w:sz w:val="24"/>
+                                <w:szCs w:val="24"/>
+                                <w:lang w:val="en-US"/>
+                              </w:rPr>
+                              <w:t xml:space="preserve"> – Web Development for Advanced</w:t>
                             </w:r>
                           </w:p>
                           <w:p>
@@ -1703,7 +1961,25 @@
                                 <w:szCs w:val="24"/>
                                 <w:lang w:val="en-US"/>
                               </w:rPr>
-                              <w:t>2018 – Loftschool – Complete JavaScript Course</w:t>
+                              <w:t xml:space="preserve">2018 – </w:t>
+                            </w:r>
+                            <w:proofErr w:type="spellStart"/>
+                            <w:r>
+                              <w:rPr>
+                                <w:sz w:val="24"/>
+                                <w:szCs w:val="24"/>
+                                <w:lang w:val="en-US"/>
+                              </w:rPr>
+                              <w:t>Loftschool</w:t>
+                            </w:r>
+                            <w:proofErr w:type="spellEnd"/>
+                            <w:r>
+                              <w:rPr>
+                                <w:sz w:val="24"/>
+                                <w:szCs w:val="24"/>
+                                <w:lang w:val="en-US"/>
+                              </w:rPr>
+                              <w:t xml:space="preserve"> – Complete JavaScript Course</w:t>
                             </w:r>
                           </w:p>
                           <w:p>
@@ -1855,7 +2131,7 @@
           </mc:Choice>
           <mc:Fallback>
             <w:pict>
-              <v:shape w14:anchorId="1B2EE4CD" id="_x0000_s1027" type="#_x0000_t202" style="position:absolute;margin-left:-7.5pt;margin-top:79.7pt;width:168pt;height:179.25pt;z-index:251663360;visibility:visible;mso-wrap-style:none;mso-width-percent:0;mso-height-percent:0;mso-wrap-distance-left:9pt;mso-wrap-distance-top:3.6pt;mso-wrap-distance-right:9pt;mso-wrap-distance-bottom:3.6pt;mso-position-horizontal:absolute;mso-position-horizontal-relative:text;mso-position-vertical:absolute;mso-position-vertical-relative:text;mso-width-percent:0;mso-height-percent:0;mso-width-relative:margin;mso-height-relative:margin;v-text-anchor:top" o:gfxdata="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" filled="f" stroked="f">
+              <v:shape w14:anchorId="41A2BAD2" id="_x0000_s1028" type="#_x0000_t202" style="position:absolute;margin-left:-7.5pt;margin-top:79.7pt;width:168pt;height:179.25pt;z-index:251663360;visibility:visible;mso-wrap-style:none;mso-width-percent:0;mso-height-percent:0;mso-wrap-distance-left:9pt;mso-wrap-distance-top:3.6pt;mso-wrap-distance-right:9pt;mso-wrap-distance-bottom:3.6pt;mso-position-horizontal:absolute;mso-position-horizontal-relative:text;mso-position-vertical:absolute;mso-position-vertical-relative:text;mso-width-percent:0;mso-height-percent:0;mso-width-relative:margin;mso-height-relative:margin;v-text-anchor:top" o:gfxdata="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" filled="f" stroked="f">
                 <v:textbox style="mso-fit-shape-to-text:t">
                   <w:txbxContent>
                     <w:p>
@@ -1871,7 +2147,7 @@
                           <w:lang w:val="ru-RU" w:eastAsia="ru-RU"/>
                         </w:rPr>
                         <w:pict>
-                          <v:shape id="_x0000_i1037" type="#_x0000_t75" style="width:152.8pt;height:152.8pt">
+                          <v:shape id="_x0000_i1026" type="#_x0000_t75" style="width:152.8pt;height:152.8pt">
                             <v:imagedata r:id="rId10" o:title="ava"/>
                           </v:shape>
                         </w:pict>
@@ -2460,7 +2736,37 @@
                                 <w:sz w:val="24"/>
                                 <w:szCs w:val="24"/>
                               </w:rPr>
-                              <w:t>dmytro-gordiienko</w:t>
+                              <w:t>dmi</w:t>
+                            </w:r>
+                            <w:r>
+                              <w:rPr>
+                                <w:sz w:val="24"/>
+                                <w:szCs w:val="24"/>
+                              </w:rPr>
+                              <w:t>tr</w:t>
+                            </w:r>
+                            <w:r>
+                              <w:rPr>
+                                <w:sz w:val="24"/>
+                                <w:szCs w:val="24"/>
+                              </w:rPr>
+                              <w:t>y</w:t>
+                            </w:r>
+                            <w:r>
+                              <w:rPr>
+                                <w:sz w:val="24"/>
+                                <w:szCs w:val="24"/>
+                              </w:rPr>
+                              <w:t>-gordi</w:t>
+                            </w:r>
+                            <w:bookmarkStart w:id="0" w:name="_GoBack"/>
+                            <w:bookmarkEnd w:id="0"/>
+                            <w:r>
+                              <w:rPr>
+                                <w:sz w:val="24"/>
+                                <w:szCs w:val="24"/>
+                              </w:rPr>
+                              <w:t>enko</w:t>
                             </w:r>
                           </w:p>
                           <w:p>
@@ -3139,7 +3445,37 @@
                           <w:sz w:val="24"/>
                           <w:szCs w:val="24"/>
                         </w:rPr>
-                        <w:t>dmytro-gordiienko</w:t>
+                        <w:t>dmi</w:t>
+                      </w:r>
+                      <w:r>
+                        <w:rPr>
+                          <w:sz w:val="24"/>
+                          <w:szCs w:val="24"/>
+                        </w:rPr>
+                        <w:t>tr</w:t>
+                      </w:r>
+                      <w:r>
+                        <w:rPr>
+                          <w:sz w:val="24"/>
+                          <w:szCs w:val="24"/>
+                        </w:rPr>
+                        <w:t>y</w:t>
+                      </w:r>
+                      <w:r>
+                        <w:rPr>
+                          <w:sz w:val="24"/>
+                          <w:szCs w:val="24"/>
+                        </w:rPr>
+                        <w:t>-gordi</w:t>
+                      </w:r>
+                      <w:bookmarkStart w:id="1" w:name="_GoBack"/>
+                      <w:bookmarkEnd w:id="1"/>
+                      <w:r>
+                        <w:rPr>
+                          <w:sz w:val="24"/>
+                          <w:szCs w:val="24"/>
+                        </w:rPr>
+                        <w:t>enko</w:t>
                       </w:r>
                     </w:p>
                     <w:p>

--- a/src/text/front-end_developer_Dmitry_Gordienko.docx
+++ b/src/text/front-end_developer_Dmitry_Gordienko.docx
@@ -454,8 +454,10 @@
                                 <w:rFonts w:ascii="Gilroy Italic" w:hAnsi="Gilroy Italic"/>
                                 <w:lang w:val="en-US"/>
                               </w:rPr>
-                              <w:t>Expectation</w:t>
-                            </w:r>
+                              <w:t>Open for Front-end Developer Position</w:t>
+                            </w:r>
+                            <w:bookmarkStart w:id="0" w:name="_GoBack"/>
+                            <w:bookmarkEnd w:id="0"/>
                           </w:p>
                           <w:p>
                             <w:pPr>
@@ -1317,8 +1319,10 @@
                           <w:rFonts w:ascii="Gilroy Italic" w:hAnsi="Gilroy Italic"/>
                           <w:lang w:val="en-US"/>
                         </w:rPr>
-                        <w:t>Expectation</w:t>
-                      </w:r>
+                        <w:t>Open for Front-end Developer Position</w:t>
+                      </w:r>
+                      <w:bookmarkStart w:id="1" w:name="_GoBack"/>
+                      <w:bookmarkEnd w:id="1"/>
                     </w:p>
                     <w:p>
                       <w:pPr>
@@ -2757,16 +2761,7 @@
                                 <w:sz w:val="24"/>
                                 <w:szCs w:val="24"/>
                               </w:rPr>
-                              <w:t>-gordi</w:t>
-                            </w:r>
-                            <w:bookmarkStart w:id="0" w:name="_GoBack"/>
-                            <w:bookmarkEnd w:id="0"/>
-                            <w:r>
-                              <w:rPr>
-                                <w:sz w:val="24"/>
-                                <w:szCs w:val="24"/>
-                              </w:rPr>
-                              <w:t>enko</w:t>
+                              <w:t>-gordienko</w:t>
                             </w:r>
                           </w:p>
                           <w:p>

--- a/src/text/front-end_developer_Dmitry_Gordienko.docx
+++ b/src/text/front-end_developer_Dmitry_Gordienko.docx
@@ -456,24 +456,48 @@
                               </w:rPr>
                               <w:t>Open for Front-end Developer Position</w:t>
                             </w:r>
+                          </w:p>
+                          <w:p>
+                            <w:pPr>
+                              <w:rPr>
+                                <w:sz w:val="24"/>
+                                <w:szCs w:val="24"/>
+                                <w:lang w:val="en-US"/>
+                              </w:rPr>
+                            </w:pPr>
+                            <w:r>
+                              <w:rPr>
+                                <w:sz w:val="24"/>
+                                <w:szCs w:val="24"/>
+                                <w:lang w:val="en-US"/>
+                              </w:rPr>
+                              <w:t xml:space="preserve">I </w:t>
+                            </w:r>
+                            <w:r>
+                              <w:rPr>
+                                <w:sz w:val="24"/>
+                                <w:szCs w:val="24"/>
+                                <w:lang w:val="en-US"/>
+                              </w:rPr>
+                              <w:t>consider</w:t>
+                            </w:r>
+                            <w:r>
+                              <w:rPr>
+                                <w:sz w:val="24"/>
+                                <w:szCs w:val="24"/>
+                                <w:lang w:val="en-US"/>
+                              </w:rPr>
+                              <w:t xml:space="preserve"> </w:t>
+                            </w:r>
                             <w:bookmarkStart w:id="0" w:name="_GoBack"/>
                             <w:bookmarkEnd w:id="0"/>
-                          </w:p>
-                          <w:p>
-                            <w:pPr>
-                              <w:rPr>
-                                <w:sz w:val="24"/>
-                                <w:szCs w:val="24"/>
-                                <w:lang w:val="en-US"/>
-                              </w:rPr>
-                            </w:pPr>
-                            <w:r>
-                              <w:rPr>
-                                <w:sz w:val="24"/>
-                                <w:szCs w:val="24"/>
-                                <w:lang w:val="en-US"/>
-                              </w:rPr>
-                              <w:t>I am open for both full time and part time office employment (Kyiv, Ukraine), remote cooperation is also possible.</w:t>
+                            <w:r>
+                              <w:rPr>
+                                <w:sz w:val="24"/>
+                                <w:szCs w:val="24"/>
+                                <w:lang w:val="en-US"/>
+                              </w:rPr>
+                              <w:t>both full time and part time office employment (Kyiv, Ukraine), remote cooperation is also possible.</w:t>
                             </w:r>
                           </w:p>
                           <w:p>
@@ -1321,8 +1345,6 @@
                         </w:rPr>
                         <w:t>Open for Front-end Developer Position</w:t>
                       </w:r>
-                      <w:bookmarkStart w:id="1" w:name="_GoBack"/>
-                      <w:bookmarkEnd w:id="1"/>
                     </w:p>
                     <w:p>
                       <w:pPr>
@@ -1338,7 +1360,33 @@
                           <w:szCs w:val="24"/>
                           <w:lang w:val="en-US"/>
                         </w:rPr>
-                        <w:t>I am open for both full time and part time office employment (Kyiv, Ukraine), remote cooperation is also possible.</w:t>
+                        <w:t xml:space="preserve">I </w:t>
+                      </w:r>
+                      <w:r>
+                        <w:rPr>
+                          <w:sz w:val="24"/>
+                          <w:szCs w:val="24"/>
+                          <w:lang w:val="en-US"/>
+                        </w:rPr>
+                        <w:t>consider</w:t>
+                      </w:r>
+                      <w:r>
+                        <w:rPr>
+                          <w:sz w:val="24"/>
+                          <w:szCs w:val="24"/>
+                          <w:lang w:val="en-US"/>
+                        </w:rPr>
+                        <w:t xml:space="preserve"> </w:t>
+                      </w:r>
+                      <w:bookmarkStart w:id="1" w:name="_GoBack"/>
+                      <w:bookmarkEnd w:id="1"/>
+                      <w:r>
+                        <w:rPr>
+                          <w:sz w:val="24"/>
+                          <w:szCs w:val="24"/>
+                          <w:lang w:val="en-US"/>
+                        </w:rPr>
+                        <w:t>both full time and part time office employment (Kyiv, Ukraine), remote cooperation is also possible.</w:t>
                       </w:r>
                     </w:p>
                     <w:p>

--- a/src/text/front-end_developer_Dmitry_Gordienko.docx
+++ b/src/text/front-end_developer_Dmitry_Gordienko.docx
@@ -379,7 +379,7 @@
                             <w:hyperlink r:id="rId5" w:history="1">
                               <w:r>
                                 <w:rPr>
-                                  <w:rStyle w:val="a6"/>
+                                  <w:rStyle w:val="Hyperlink"/>
                                   <w:sz w:val="24"/>
                                   <w:szCs w:val="24"/>
                                   <w:lang w:val="en-US"/>
@@ -416,7 +416,7 @@
                             <w:hyperlink r:id="rId6" w:history="1">
                               <w:r>
                                 <w:rPr>
-                                  <w:rStyle w:val="a6"/>
+                                  <w:rStyle w:val="Hyperlink"/>
                                   <w:sz w:val="24"/>
                                   <w:szCs w:val="24"/>
                                   <w:lang w:val="en-US"/>
@@ -487,17 +487,7 @@
                                 <w:szCs w:val="24"/>
                                 <w:lang w:val="en-US"/>
                               </w:rPr>
-                              <w:t xml:space="preserve"> </w:t>
-                            </w:r>
-                            <w:bookmarkStart w:id="0" w:name="_GoBack"/>
-                            <w:bookmarkEnd w:id="0"/>
-                            <w:r>
-                              <w:rPr>
-                                <w:sz w:val="24"/>
-                                <w:szCs w:val="24"/>
-                                <w:lang w:val="en-US"/>
-                              </w:rPr>
-                              <w:t>both full time and part time office employment (Kyiv, Ukraine), remote cooperation is also possible.</w:t>
+                              <w:t xml:space="preserve"> both full time and part time office employment (Kyiv, Ukraine), remote cooperation is also possible.</w:t>
                             </w:r>
                           </w:p>
                           <w:p>
@@ -518,7 +508,7 @@
                           </w:p>
                           <w:tbl>
                             <w:tblPr>
-                              <w:tblStyle w:val="a4"/>
+                              <w:tblStyle w:val="TableGrid"/>
                               <w:tblW w:w="0" w:type="auto"/>
                               <w:tblBorders>
                                 <w:top w:val="none" w:sz="0" w:space="0" w:color="auto"/>
@@ -544,7 +534,7 @@
                                 </w:tcPr>
                                 <w:p>
                                   <w:pPr>
-                                    <w:pStyle w:val="a5"/>
+                                    <w:pStyle w:val="ListParagraph"/>
                                     <w:numPr>
                                       <w:ilvl w:val="0"/>
                                       <w:numId w:val="2"/>
@@ -568,7 +558,7 @@
                                 </w:p>
                                 <w:p>
                                   <w:pPr>
-                                    <w:pStyle w:val="a5"/>
+                                    <w:pStyle w:val="ListParagraph"/>
                                     <w:numPr>
                                       <w:ilvl w:val="0"/>
                                       <w:numId w:val="2"/>
@@ -602,7 +592,7 @@
                                 </w:p>
                                 <w:p>
                                   <w:pPr>
-                                    <w:pStyle w:val="a5"/>
+                                    <w:pStyle w:val="ListParagraph"/>
                                     <w:spacing w:line="240" w:lineRule="auto"/>
                                     <w:ind w:left="319"/>
                                     <w:rPr>
@@ -619,7 +609,7 @@
                                 </w:tcPr>
                                 <w:p>
                                   <w:pPr>
-                                    <w:pStyle w:val="a5"/>
+                                    <w:pStyle w:val="ListParagraph"/>
                                     <w:numPr>
                                       <w:ilvl w:val="0"/>
                                       <w:numId w:val="2"/>
@@ -659,7 +649,7 @@
                                 </w:p>
                                 <w:p>
                                   <w:pPr>
-                                    <w:pStyle w:val="a5"/>
+                                    <w:pStyle w:val="ListParagraph"/>
                                     <w:numPr>
                                       <w:ilvl w:val="0"/>
                                       <w:numId w:val="2"/>
@@ -699,7 +689,7 @@
                           </w:p>
                           <w:tbl>
                             <w:tblPr>
-                              <w:tblStyle w:val="a4"/>
+                              <w:tblStyle w:val="TableGrid"/>
                               <w:tblW w:w="9506" w:type="dxa"/>
                               <w:tblBorders>
                                 <w:top w:val="none" w:sz="0" w:space="0" w:color="auto"/>
@@ -725,7 +715,7 @@
                                 </w:tcPr>
                                 <w:p>
                                   <w:pPr>
-                                    <w:pStyle w:val="a5"/>
+                                    <w:pStyle w:val="ListParagraph"/>
                                     <w:numPr>
                                       <w:ilvl w:val="0"/>
                                       <w:numId w:val="2"/>
@@ -759,7 +749,7 @@
                                 </w:p>
                                 <w:p>
                                   <w:pPr>
-                                    <w:pStyle w:val="a5"/>
+                                    <w:pStyle w:val="ListParagraph"/>
                                     <w:numPr>
                                       <w:ilvl w:val="0"/>
                                       <w:numId w:val="2"/>
@@ -803,7 +793,7 @@
                                 </w:p>
                                 <w:p>
                                   <w:pPr>
-                                    <w:pStyle w:val="a5"/>
+                                    <w:pStyle w:val="ListParagraph"/>
                                     <w:numPr>
                                       <w:ilvl w:val="0"/>
                                       <w:numId w:val="2"/>
@@ -855,7 +845,7 @@
                                 </w:p>
                                 <w:p>
                                   <w:pPr>
-                                    <w:pStyle w:val="a5"/>
+                                    <w:pStyle w:val="ListParagraph"/>
                                     <w:spacing w:line="240" w:lineRule="auto"/>
                                     <w:ind w:left="319"/>
                                     <w:rPr>
@@ -899,7 +889,7 @@
                           </w:p>
                           <w:tbl>
                             <w:tblPr>
-                              <w:tblStyle w:val="a4"/>
+                              <w:tblStyle w:val="TableGrid"/>
                               <w:tblW w:w="9506" w:type="dxa"/>
                               <w:tblBorders>
                                 <w:top w:val="none" w:sz="0" w:space="0" w:color="auto"/>
@@ -925,7 +915,7 @@
                                 </w:tcPr>
                                 <w:p>
                                   <w:pPr>
-                                    <w:pStyle w:val="a5"/>
+                                    <w:pStyle w:val="ListParagraph"/>
                                     <w:numPr>
                                       <w:ilvl w:val="0"/>
                                       <w:numId w:val="2"/>
@@ -949,7 +939,7 @@
                                 </w:p>
                                 <w:p>
                                   <w:pPr>
-                                    <w:pStyle w:val="a5"/>
+                                    <w:pStyle w:val="ListParagraph"/>
                                     <w:numPr>
                                       <w:ilvl w:val="0"/>
                                       <w:numId w:val="2"/>
@@ -1013,7 +1003,7 @@
                           </w:p>
                           <w:tbl>
                             <w:tblPr>
-                              <w:tblStyle w:val="a4"/>
+                              <w:tblStyle w:val="TableGrid"/>
                               <w:tblW w:w="9506" w:type="dxa"/>
                               <w:tblBorders>
                                 <w:top w:val="none" w:sz="0" w:space="0" w:color="auto"/>
@@ -1039,7 +1029,7 @@
                                 </w:tcPr>
                                 <w:p>
                                   <w:pPr>
-                                    <w:pStyle w:val="a5"/>
+                                    <w:pStyle w:val="ListParagraph"/>
                                     <w:numPr>
                                       <w:ilvl w:val="0"/>
                                       <w:numId w:val="2"/>
@@ -1058,12 +1048,30 @@
                                       <w:szCs w:val="24"/>
                                       <w:lang w:val="en-US"/>
                                     </w:rPr>
-                                    <w:t>2012 – law degree (KUTEL)</w:t>
+                                    <w:t>2012 – law degree (KUTE</w:t>
+                                  </w:r>
+                                  <w:r>
+                                    <w:rPr>
+                                      <w:sz w:val="24"/>
+                                      <w:szCs w:val="24"/>
+                                      <w:lang w:val="en-US"/>
+                                    </w:rPr>
+                                    <w:t>P</w:t>
+                                  </w:r>
+                                  <w:bookmarkStart w:id="0" w:name="_GoBack"/>
+                                  <w:bookmarkEnd w:id="0"/>
+                                  <w:r>
+                                    <w:rPr>
+                                      <w:sz w:val="24"/>
+                                      <w:szCs w:val="24"/>
+                                      <w:lang w:val="en-US"/>
+                                    </w:rPr>
+                                    <w:t>)</w:t>
                                   </w:r>
                                 </w:p>
                                 <w:p>
                                   <w:pPr>
-                                    <w:pStyle w:val="a5"/>
+                                    <w:pStyle w:val="ListParagraph"/>
                                     <w:numPr>
                                       <w:ilvl w:val="0"/>
                                       <w:numId w:val="2"/>
@@ -1105,7 +1113,7 @@
                                 </w:p>
                                 <w:p>
                                   <w:pPr>
-                                    <w:pStyle w:val="a5"/>
+                                    <w:pStyle w:val="ListParagraph"/>
                                     <w:numPr>
                                       <w:ilvl w:val="0"/>
                                       <w:numId w:val="2"/>
@@ -1147,7 +1155,7 @@
                                 </w:p>
                                 <w:p>
                                   <w:pPr>
-                                    <w:pStyle w:val="a5"/>
+                                    <w:pStyle w:val="ListParagraph"/>
                                     <w:spacing w:line="240" w:lineRule="auto"/>
                                     <w:ind w:left="319"/>
                                     <w:rPr>
@@ -1268,7 +1276,7 @@
                       <w:hyperlink r:id="rId7" w:history="1">
                         <w:r>
                           <w:rPr>
-                            <w:rStyle w:val="a6"/>
+                            <w:rStyle w:val="Hyperlink"/>
                             <w:sz w:val="24"/>
                             <w:szCs w:val="24"/>
                             <w:lang w:val="en-US"/>
@@ -1305,7 +1313,7 @@
                       <w:hyperlink r:id="rId8" w:history="1">
                         <w:r>
                           <w:rPr>
-                            <w:rStyle w:val="a6"/>
+                            <w:rStyle w:val="Hyperlink"/>
                             <w:sz w:val="24"/>
                             <w:szCs w:val="24"/>
                             <w:lang w:val="en-US"/>
@@ -1376,17 +1384,7 @@
                           <w:szCs w:val="24"/>
                           <w:lang w:val="en-US"/>
                         </w:rPr>
-                        <w:t xml:space="preserve"> </w:t>
-                      </w:r>
-                      <w:bookmarkStart w:id="1" w:name="_GoBack"/>
-                      <w:bookmarkEnd w:id="1"/>
-                      <w:r>
-                        <w:rPr>
-                          <w:sz w:val="24"/>
-                          <w:szCs w:val="24"/>
-                          <w:lang w:val="en-US"/>
-                        </w:rPr>
-                        <w:t>both full time and part time office employment (Kyiv, Ukraine), remote cooperation is also possible.</w:t>
+                        <w:t xml:space="preserve"> both full time and part time office employment (Kyiv, Ukraine), remote cooperation is also possible.</w:t>
                       </w:r>
                     </w:p>
                     <w:p>
@@ -1407,7 +1405,7 @@
                     </w:p>
                     <w:tbl>
                       <w:tblPr>
-                        <w:tblStyle w:val="a4"/>
+                        <w:tblStyle w:val="TableGrid"/>
                         <w:tblW w:w="0" w:type="auto"/>
                         <w:tblBorders>
                           <w:top w:val="none" w:sz="0" w:space="0" w:color="auto"/>
@@ -1433,7 +1431,7 @@
                           </w:tcPr>
                           <w:p>
                             <w:pPr>
-                              <w:pStyle w:val="a5"/>
+                              <w:pStyle w:val="ListParagraph"/>
                               <w:numPr>
                                 <w:ilvl w:val="0"/>
                                 <w:numId w:val="2"/>
@@ -1457,7 +1455,7 @@
                           </w:p>
                           <w:p>
                             <w:pPr>
-                              <w:pStyle w:val="a5"/>
+                              <w:pStyle w:val="ListParagraph"/>
                               <w:numPr>
                                 <w:ilvl w:val="0"/>
                                 <w:numId w:val="2"/>
@@ -1491,7 +1489,7 @@
                           </w:p>
                           <w:p>
                             <w:pPr>
-                              <w:pStyle w:val="a5"/>
+                              <w:pStyle w:val="ListParagraph"/>
                               <w:spacing w:line="240" w:lineRule="auto"/>
                               <w:ind w:left="319"/>
                               <w:rPr>
@@ -1508,7 +1506,7 @@
                           </w:tcPr>
                           <w:p>
                             <w:pPr>
-                              <w:pStyle w:val="a5"/>
+                              <w:pStyle w:val="ListParagraph"/>
                               <w:numPr>
                                 <w:ilvl w:val="0"/>
                                 <w:numId w:val="2"/>
@@ -1548,7 +1546,7 @@
                           </w:p>
                           <w:p>
                             <w:pPr>
-                              <w:pStyle w:val="a5"/>
+                              <w:pStyle w:val="ListParagraph"/>
                               <w:numPr>
                                 <w:ilvl w:val="0"/>
                                 <w:numId w:val="2"/>
@@ -1588,7 +1586,7 @@
                     </w:p>
                     <w:tbl>
                       <w:tblPr>
-                        <w:tblStyle w:val="a4"/>
+                        <w:tblStyle w:val="TableGrid"/>
                         <w:tblW w:w="9506" w:type="dxa"/>
                         <w:tblBorders>
                           <w:top w:val="none" w:sz="0" w:space="0" w:color="auto"/>
@@ -1614,7 +1612,7 @@
                           </w:tcPr>
                           <w:p>
                             <w:pPr>
-                              <w:pStyle w:val="a5"/>
+                              <w:pStyle w:val="ListParagraph"/>
                               <w:numPr>
                                 <w:ilvl w:val="0"/>
                                 <w:numId w:val="2"/>
@@ -1648,7 +1646,7 @@
                           </w:p>
                           <w:p>
                             <w:pPr>
-                              <w:pStyle w:val="a5"/>
+                              <w:pStyle w:val="ListParagraph"/>
                               <w:numPr>
                                 <w:ilvl w:val="0"/>
                                 <w:numId w:val="2"/>
@@ -1692,7 +1690,7 @@
                           </w:p>
                           <w:p>
                             <w:pPr>
-                              <w:pStyle w:val="a5"/>
+                              <w:pStyle w:val="ListParagraph"/>
                               <w:numPr>
                                 <w:ilvl w:val="0"/>
                                 <w:numId w:val="2"/>
@@ -1744,7 +1742,7 @@
                           </w:p>
                           <w:p>
                             <w:pPr>
-                              <w:pStyle w:val="a5"/>
+                              <w:pStyle w:val="ListParagraph"/>
                               <w:spacing w:line="240" w:lineRule="auto"/>
                               <w:ind w:left="319"/>
                               <w:rPr>
@@ -1788,7 +1786,7 @@
                     </w:p>
                     <w:tbl>
                       <w:tblPr>
-                        <w:tblStyle w:val="a4"/>
+                        <w:tblStyle w:val="TableGrid"/>
                         <w:tblW w:w="9506" w:type="dxa"/>
                         <w:tblBorders>
                           <w:top w:val="none" w:sz="0" w:space="0" w:color="auto"/>
@@ -1814,7 +1812,7 @@
                           </w:tcPr>
                           <w:p>
                             <w:pPr>
-                              <w:pStyle w:val="a5"/>
+                              <w:pStyle w:val="ListParagraph"/>
                               <w:numPr>
                                 <w:ilvl w:val="0"/>
                                 <w:numId w:val="2"/>
@@ -1838,7 +1836,7 @@
                           </w:p>
                           <w:p>
                             <w:pPr>
-                              <w:pStyle w:val="a5"/>
+                              <w:pStyle w:val="ListParagraph"/>
                               <w:numPr>
                                 <w:ilvl w:val="0"/>
                                 <w:numId w:val="2"/>
@@ -1902,7 +1900,7 @@
                     </w:p>
                     <w:tbl>
                       <w:tblPr>
-                        <w:tblStyle w:val="a4"/>
+                        <w:tblStyle w:val="TableGrid"/>
                         <w:tblW w:w="9506" w:type="dxa"/>
                         <w:tblBorders>
                           <w:top w:val="none" w:sz="0" w:space="0" w:color="auto"/>
@@ -1928,7 +1926,7 @@
                           </w:tcPr>
                           <w:p>
                             <w:pPr>
-                              <w:pStyle w:val="a5"/>
+                              <w:pStyle w:val="ListParagraph"/>
                               <w:numPr>
                                 <w:ilvl w:val="0"/>
                                 <w:numId w:val="2"/>
@@ -1947,12 +1945,30 @@
                                 <w:szCs w:val="24"/>
                                 <w:lang w:val="en-US"/>
                               </w:rPr>
-                              <w:t>2012 – law degree (KUTEL)</w:t>
-                            </w:r>
-                          </w:p>
-                          <w:p>
-                            <w:pPr>
-                              <w:pStyle w:val="a5"/>
+                              <w:t>2012 – law degree (KUTE</w:t>
+                            </w:r>
+                            <w:r>
+                              <w:rPr>
+                                <w:sz w:val="24"/>
+                                <w:szCs w:val="24"/>
+                                <w:lang w:val="en-US"/>
+                              </w:rPr>
+                              <w:t>P</w:t>
+                            </w:r>
+                            <w:bookmarkStart w:id="1" w:name="_GoBack"/>
+                            <w:bookmarkEnd w:id="1"/>
+                            <w:r>
+                              <w:rPr>
+                                <w:sz w:val="24"/>
+                                <w:szCs w:val="24"/>
+                                <w:lang w:val="en-US"/>
+                              </w:rPr>
+                              <w:t>)</w:t>
+                            </w:r>
+                          </w:p>
+                          <w:p>
+                            <w:pPr>
+                              <w:pStyle w:val="ListParagraph"/>
                               <w:numPr>
                                 <w:ilvl w:val="0"/>
                                 <w:numId w:val="2"/>
@@ -1994,7 +2010,7 @@
                           </w:p>
                           <w:p>
                             <w:pPr>
-                              <w:pStyle w:val="a5"/>
+                              <w:pStyle w:val="ListParagraph"/>
                               <w:numPr>
                                 <w:ilvl w:val="0"/>
                                 <w:numId w:val="2"/>
@@ -2036,7 +2052,7 @@
                           </w:p>
                           <w:p>
                             <w:pPr>
-                              <w:pStyle w:val="a5"/>
+                              <w:pStyle w:val="ListParagraph"/>
                               <w:spacing w:line="240" w:lineRule="auto"/>
                               <w:ind w:left="319"/>
                               <w:rPr>
@@ -2262,7 +2278,7 @@
                         <w:txbxContent>
                           <w:p>
                             <w:pPr>
-                              <w:pStyle w:val="a3"/>
+                              <w:pStyle w:val="NoSpacing"/>
                               <w:rPr>
                                 <w:b/>
                                 <w:bCs/>
@@ -2291,7 +2307,7 @@
                           </w:p>
                           <w:p>
                             <w:pPr>
-                              <w:pStyle w:val="a3"/>
+                              <w:pStyle w:val="NoSpacing"/>
                               <w:rPr>
                                 <w:sz w:val="24"/>
                                 <w:szCs w:val="24"/>
@@ -2307,16 +2323,16 @@
                           </w:p>
                           <w:p>
                             <w:pPr>
-                              <w:pStyle w:val="a3"/>
-                              <w:rPr>
-                                <w:sz w:val="24"/>
-                                <w:szCs w:val="24"/>
-                              </w:rPr>
-                            </w:pPr>
-                          </w:p>
-                          <w:p>
-                            <w:pPr>
-                              <w:pStyle w:val="a3"/>
+                              <w:pStyle w:val="NoSpacing"/>
+                              <w:rPr>
+                                <w:sz w:val="24"/>
+                                <w:szCs w:val="24"/>
+                              </w:rPr>
+                            </w:pPr>
+                          </w:p>
+                          <w:p>
+                            <w:pPr>
+                              <w:pStyle w:val="NoSpacing"/>
                               <w:rPr>
                                 <w:b/>
                                 <w:bCs/>
@@ -2345,7 +2361,7 @@
                           </w:p>
                           <w:p>
                             <w:pPr>
-                              <w:pStyle w:val="a3"/>
+                              <w:pStyle w:val="NoSpacing"/>
                               <w:rPr>
                                 <w:sz w:val="24"/>
                                 <w:szCs w:val="24"/>
@@ -2389,16 +2405,16 @@
                           </w:p>
                           <w:p>
                             <w:pPr>
-                              <w:pStyle w:val="a3"/>
-                              <w:rPr>
-                                <w:sz w:val="24"/>
-                                <w:szCs w:val="24"/>
-                              </w:rPr>
-                            </w:pPr>
-                          </w:p>
-                          <w:p>
-                            <w:pPr>
-                              <w:pStyle w:val="a3"/>
+                              <w:pStyle w:val="NoSpacing"/>
+                              <w:rPr>
+                                <w:sz w:val="24"/>
+                                <w:szCs w:val="24"/>
+                              </w:rPr>
+                            </w:pPr>
+                          </w:p>
+                          <w:p>
+                            <w:pPr>
+                              <w:pStyle w:val="NoSpacing"/>
                               <w:rPr>
                                 <w:b/>
                                 <w:bCs/>
@@ -2427,7 +2443,7 @@
                           </w:p>
                           <w:p>
                             <w:pPr>
-                              <w:pStyle w:val="a3"/>
+                              <w:pStyle w:val="NoSpacing"/>
                               <w:rPr>
                                 <w:sz w:val="24"/>
                                 <w:szCs w:val="24"/>
@@ -2443,16 +2459,16 @@
                           </w:p>
                           <w:p>
                             <w:pPr>
-                              <w:pStyle w:val="a3"/>
-                              <w:rPr>
-                                <w:sz w:val="24"/>
-                                <w:szCs w:val="24"/>
-                              </w:rPr>
-                            </w:pPr>
-                          </w:p>
-                          <w:p>
-                            <w:pPr>
-                              <w:pStyle w:val="a3"/>
+                              <w:pStyle w:val="NoSpacing"/>
+                              <w:rPr>
+                                <w:sz w:val="24"/>
+                                <w:szCs w:val="24"/>
+                              </w:rPr>
+                            </w:pPr>
+                          </w:p>
+                          <w:p>
+                            <w:pPr>
+                              <w:pStyle w:val="NoSpacing"/>
                               <w:rPr>
                                 <w:b/>
                                 <w:bCs/>
@@ -2481,7 +2497,7 @@
                           </w:p>
                           <w:p>
                             <w:pPr>
-                              <w:pStyle w:val="a3"/>
+                              <w:pStyle w:val="NoSpacing"/>
                               <w:rPr>
                                 <w:sz w:val="24"/>
                                 <w:szCs w:val="24"/>
@@ -2497,16 +2513,16 @@
                           </w:p>
                           <w:p>
                             <w:pPr>
-                              <w:pStyle w:val="a3"/>
-                              <w:rPr>
-                                <w:sz w:val="24"/>
-                                <w:szCs w:val="24"/>
-                              </w:rPr>
-                            </w:pPr>
-                          </w:p>
-                          <w:p>
-                            <w:pPr>
-                              <w:pStyle w:val="a3"/>
+                              <w:pStyle w:val="NoSpacing"/>
+                              <w:rPr>
+                                <w:sz w:val="24"/>
+                                <w:szCs w:val="24"/>
+                              </w:rPr>
+                            </w:pPr>
+                          </w:p>
+                          <w:p>
+                            <w:pPr>
+                              <w:pStyle w:val="NoSpacing"/>
                               <w:rPr>
                                 <w:b/>
                                 <w:bCs/>
@@ -2535,7 +2551,7 @@
                           </w:p>
                           <w:p>
                             <w:pPr>
-                              <w:pStyle w:val="a3"/>
+                              <w:pStyle w:val="NoSpacing"/>
                               <w:rPr>
                                 <w:sz w:val="24"/>
                                 <w:szCs w:val="24"/>
@@ -2558,16 +2574,16 @@
                           </w:p>
                           <w:p>
                             <w:pPr>
-                              <w:pStyle w:val="a3"/>
-                              <w:rPr>
-                                <w:sz w:val="24"/>
-                                <w:szCs w:val="24"/>
-                              </w:rPr>
-                            </w:pPr>
-                          </w:p>
-                          <w:p>
-                            <w:pPr>
-                              <w:pStyle w:val="a3"/>
+                              <w:pStyle w:val="NoSpacing"/>
+                              <w:rPr>
+                                <w:sz w:val="24"/>
+                                <w:szCs w:val="24"/>
+                              </w:rPr>
+                            </w:pPr>
+                          </w:p>
+                          <w:p>
+                            <w:pPr>
+                              <w:pStyle w:val="NoSpacing"/>
                               <w:rPr>
                                 <w:b/>
                                 <w:bCs/>
@@ -2587,7 +2603,7 @@
                           </w:p>
                           <w:p>
                             <w:pPr>
-                              <w:pStyle w:val="a3"/>
+                              <w:pStyle w:val="NoSpacing"/>
                               <w:rPr>
                                 <w:sz w:val="24"/>
                                 <w:szCs w:val="24"/>
@@ -2617,16 +2633,16 @@
                           </w:p>
                           <w:p>
                             <w:pPr>
-                              <w:pStyle w:val="a3"/>
-                              <w:rPr>
-                                <w:sz w:val="24"/>
-                                <w:szCs w:val="24"/>
-                              </w:rPr>
-                            </w:pPr>
-                          </w:p>
-                          <w:p>
-                            <w:pPr>
-                              <w:pStyle w:val="a3"/>
+                              <w:pStyle w:val="NoSpacing"/>
+                              <w:rPr>
+                                <w:sz w:val="24"/>
+                                <w:szCs w:val="24"/>
+                              </w:rPr>
+                            </w:pPr>
+                          </w:p>
+                          <w:p>
+                            <w:pPr>
+                              <w:pStyle w:val="NoSpacing"/>
                               <w:rPr>
                                 <w:b/>
                                 <w:bCs/>
@@ -2646,7 +2662,7 @@
                           </w:p>
                           <w:p>
                             <w:pPr>
-                              <w:pStyle w:val="a3"/>
+                              <w:pStyle w:val="NoSpacing"/>
                               <w:rPr>
                                 <w:sz w:val="24"/>
                                 <w:szCs w:val="24"/>
@@ -2662,16 +2678,16 @@
                           </w:p>
                           <w:p>
                             <w:pPr>
-                              <w:pStyle w:val="a3"/>
-                              <w:rPr>
-                                <w:sz w:val="24"/>
-                                <w:szCs w:val="24"/>
-                              </w:rPr>
-                            </w:pPr>
-                          </w:p>
-                          <w:p>
-                            <w:pPr>
-                              <w:pStyle w:val="a3"/>
+                              <w:pStyle w:val="NoSpacing"/>
+                              <w:rPr>
+                                <w:sz w:val="24"/>
+                                <w:szCs w:val="24"/>
+                              </w:rPr>
+                            </w:pPr>
+                          </w:p>
+                          <w:p>
+                            <w:pPr>
+                              <w:pStyle w:val="NoSpacing"/>
                               <w:rPr>
                                 <w:b/>
                                 <w:bCs/>
@@ -2700,7 +2716,7 @@
                           </w:p>
                           <w:p>
                             <w:pPr>
-                              <w:pStyle w:val="a3"/>
+                              <w:pStyle w:val="NoSpacing"/>
                               <w:rPr>
                                 <w:sz w:val="24"/>
                                 <w:szCs w:val="24"/>
@@ -2723,16 +2739,16 @@
                           </w:p>
                           <w:p>
                             <w:pPr>
-                              <w:pStyle w:val="a3"/>
-                              <w:rPr>
-                                <w:sz w:val="24"/>
-                                <w:szCs w:val="24"/>
-                              </w:rPr>
-                            </w:pPr>
-                          </w:p>
-                          <w:p>
-                            <w:pPr>
-                              <w:pStyle w:val="a3"/>
+                              <w:pStyle w:val="NoSpacing"/>
+                              <w:rPr>
+                                <w:sz w:val="24"/>
+                                <w:szCs w:val="24"/>
+                              </w:rPr>
+                            </w:pPr>
+                          </w:p>
+                          <w:p>
+                            <w:pPr>
+                              <w:pStyle w:val="NoSpacing"/>
                               <w:rPr>
                                 <w:b/>
                                 <w:bCs/>
@@ -2761,7 +2777,7 @@
                           </w:p>
                           <w:p>
                             <w:pPr>
-                              <w:pStyle w:val="a3"/>
+                              <w:pStyle w:val="NoSpacing"/>
                               <w:rPr>
                                 <w:sz w:val="24"/>
                                 <w:szCs w:val="24"/>
@@ -2777,7 +2793,7 @@
                           </w:p>
                           <w:p>
                             <w:pPr>
-                              <w:pStyle w:val="a3"/>
+                              <w:pStyle w:val="NoSpacing"/>
                               <w:rPr>
                                 <w:sz w:val="24"/>
                                 <w:szCs w:val="24"/>
@@ -2814,16 +2830,16 @@
                           </w:p>
                           <w:p>
                             <w:pPr>
-                              <w:pStyle w:val="a3"/>
-                              <w:rPr>
-                                <w:sz w:val="24"/>
-                                <w:szCs w:val="24"/>
-                              </w:rPr>
-                            </w:pPr>
-                          </w:p>
-                          <w:p>
-                            <w:pPr>
-                              <w:pStyle w:val="a3"/>
+                              <w:pStyle w:val="NoSpacing"/>
+                              <w:rPr>
+                                <w:sz w:val="24"/>
+                                <w:szCs w:val="24"/>
+                              </w:rPr>
+                            </w:pPr>
+                          </w:p>
+                          <w:p>
+                            <w:pPr>
+                              <w:pStyle w:val="NoSpacing"/>
                               <w:rPr>
                                 <w:sz w:val="24"/>
                                 <w:szCs w:val="24"/>
@@ -2853,7 +2869,7 @@
                           </w:p>
                           <w:p>
                             <w:pPr>
-                              <w:pStyle w:val="a3"/>
+                              <w:pStyle w:val="NoSpacing"/>
                               <w:rPr>
                                 <w:sz w:val="24"/>
                                 <w:szCs w:val="24"/>
@@ -2869,7 +2885,7 @@
                           </w:p>
                           <w:p>
                             <w:pPr>
-                              <w:pStyle w:val="a3"/>
+                              <w:pStyle w:val="NoSpacing"/>
                               <w:rPr>
                                 <w:sz w:val="24"/>
                                 <w:szCs w:val="24"/>
@@ -2886,7 +2902,7 @@
                           </w:p>
                           <w:p>
                             <w:pPr>
-                              <w:pStyle w:val="a3"/>
+                              <w:pStyle w:val="NoSpacing"/>
                               <w:rPr>
                                 <w:sz w:val="24"/>
                                 <w:szCs w:val="24"/>
@@ -2904,7 +2920,7 @@
                           </w:p>
                           <w:p>
                             <w:pPr>
-                              <w:pStyle w:val="a3"/>
+                              <w:pStyle w:val="NoSpacing"/>
                               <w:rPr>
                                 <w:sz w:val="24"/>
                                 <w:szCs w:val="24"/>
@@ -2922,7 +2938,7 @@
                           </w:p>
                           <w:p>
                             <w:pPr>
-                              <w:pStyle w:val="a3"/>
+                              <w:pStyle w:val="NoSpacing"/>
                               <w:rPr>
                                 <w:sz w:val="24"/>
                                 <w:szCs w:val="24"/>
@@ -4371,15 +4387,15 @@
     <w:lsdException w:name="List Table 6 Colorful Accent 6" w:uiPriority="51"/>
     <w:lsdException w:name="List Table 7 Colorful Accent 6" w:uiPriority="52"/>
   </w:latentStyles>
-  <w:style w:type="paragraph" w:default="1" w:styleId="a">
+  <w:style w:type="paragraph" w:default="1" w:styleId="Normal">
     <w:name w:val="Normal"/>
     <w:qFormat/>
   </w:style>
-  <w:style w:type="paragraph" w:styleId="1">
+  <w:style w:type="paragraph" w:styleId="Heading1">
     <w:name w:val="heading 1"/>
-    <w:basedOn w:val="a"/>
-    <w:next w:val="a"/>
-    <w:link w:val="10"/>
+    <w:basedOn w:val="Normal"/>
+    <w:next w:val="Normal"/>
+    <w:link w:val="Heading1Char"/>
     <w:uiPriority w:val="9"/>
     <w:qFormat/>
     <w:rsid w:val="00371D00"/>
@@ -4396,12 +4412,12 @@
       <w:szCs w:val="32"/>
     </w:rPr>
   </w:style>
-  <w:style w:type="paragraph" w:styleId="2">
+  <w:style w:type="paragraph" w:styleId="Heading2">
     <w:name w:val="heading 2"/>
     <w:aliases w:val="NewStyleResumeTop"/>
-    <w:basedOn w:val="a"/>
-    <w:next w:val="a"/>
-    <w:link w:val="20"/>
+    <w:basedOn w:val="Normal"/>
+    <w:next w:val="Normal"/>
+    <w:link w:val="Heading2Char"/>
     <w:uiPriority w:val="9"/>
     <w:unhideWhenUsed/>
     <w:qFormat/>
@@ -4422,13 +4438,13 @@
       <w:szCs w:val="26"/>
     </w:rPr>
   </w:style>
-  <w:style w:type="character" w:default="1" w:styleId="a0">
+  <w:style w:type="character" w:default="1" w:styleId="DefaultParagraphFont">
     <w:name w:val="Default Paragraph Font"/>
     <w:uiPriority w:val="1"/>
     <w:semiHidden/>
     <w:unhideWhenUsed/>
   </w:style>
-  <w:style w:type="table" w:default="1" w:styleId="a1">
+  <w:style w:type="table" w:default="1" w:styleId="TableNormal">
     <w:name w:val="Normal Table"/>
     <w:uiPriority w:val="99"/>
     <w:semiHidden/>
@@ -4443,16 +4459,16 @@
       </w:tblCellMar>
     </w:tblPr>
   </w:style>
-  <w:style w:type="numbering" w:default="1" w:styleId="a2">
+  <w:style w:type="numbering" w:default="1" w:styleId="NoList">
     <w:name w:val="No List"/>
     <w:uiPriority w:val="99"/>
     <w:semiHidden/>
     <w:unhideWhenUsed/>
   </w:style>
-  <w:style w:type="character" w:customStyle="1" w:styleId="10">
-    <w:name w:val="Заголовок 1 Знак"/>
-    <w:basedOn w:val="a0"/>
-    <w:link w:val="1"/>
+  <w:style w:type="character" w:customStyle="1" w:styleId="Heading1Char">
+    <w:name w:val="Heading 1 Char"/>
+    <w:basedOn w:val="DefaultParagraphFont"/>
+    <w:link w:val="Heading1"/>
     <w:uiPriority w:val="9"/>
     <w:rsid w:val="00371D00"/>
     <w:rPr>
@@ -4462,11 +4478,11 @@
       <w:szCs w:val="32"/>
     </w:rPr>
   </w:style>
-  <w:style w:type="character" w:customStyle="1" w:styleId="20">
-    <w:name w:val="Заголовок 2 Знак"/>
-    <w:aliases w:val="NewStyleResumeTop Знак"/>
-    <w:basedOn w:val="a0"/>
-    <w:link w:val="2"/>
+  <w:style w:type="character" w:customStyle="1" w:styleId="Heading2Char">
+    <w:name w:val="Heading 2 Char"/>
+    <w:aliases w:val="NewStyleResumeTop Char"/>
+    <w:basedOn w:val="DefaultParagraphFont"/>
+    <w:link w:val="Heading2"/>
     <w:uiPriority w:val="9"/>
     <w:rsid w:val="00371D00"/>
     <w:rPr>
@@ -4478,7 +4494,7 @@
   </w:style>
   <w:style w:type="paragraph" w:customStyle="1" w:styleId="Styl1">
     <w:name w:val="Styl1"/>
-    <w:basedOn w:val="1"/>
+    <w:basedOn w:val="Heading1"/>
     <w:link w:val="Styl1Znak"/>
     <w:qFormat/>
     <w:rsid w:val="00371D00"/>
@@ -4496,7 +4512,7 @@
   </w:style>
   <w:style w:type="character" w:customStyle="1" w:styleId="Styl1Znak">
     <w:name w:val="Styl1 Znak"/>
-    <w:basedOn w:val="10"/>
+    <w:basedOn w:val="Heading1Char"/>
     <w:link w:val="Styl1"/>
     <w:rsid w:val="00371D00"/>
     <w:rPr>
@@ -4506,7 +4522,7 @@
       <w:szCs w:val="40"/>
     </w:rPr>
   </w:style>
-  <w:style w:type="paragraph" w:styleId="a3">
+  <w:style w:type="paragraph" w:styleId="NoSpacing">
     <w:name w:val="No Spacing"/>
     <w:uiPriority w:val="1"/>
     <w:qFormat/>
@@ -4520,9 +4536,9 @@
       <w:szCs w:val="21"/>
     </w:rPr>
   </w:style>
-  <w:style w:type="table" w:styleId="a4">
+  <w:style w:type="table" w:styleId="TableGrid">
     <w:name w:val="Table Grid"/>
-    <w:basedOn w:val="a1"/>
+    <w:basedOn w:val="TableNormal"/>
     <w:uiPriority w:val="39"/>
     <w:rsid w:val="00380CB2"/>
     <w:pPr>
@@ -4544,9 +4560,9 @@
       </w:tblBorders>
     </w:tblPr>
   </w:style>
-  <w:style w:type="paragraph" w:styleId="a5">
+  <w:style w:type="paragraph" w:styleId="ListParagraph">
     <w:name w:val="List Paragraph"/>
-    <w:basedOn w:val="a"/>
+    <w:basedOn w:val="Normal"/>
     <w:uiPriority w:val="34"/>
     <w:qFormat/>
     <w:rsid w:val="00380CB2"/>
@@ -4561,9 +4577,9 @@
       <w:szCs w:val="21"/>
     </w:rPr>
   </w:style>
-  <w:style w:type="character" w:styleId="a6">
+  <w:style w:type="character" w:styleId="Hyperlink">
     <w:name w:val="Hyperlink"/>
-    <w:basedOn w:val="a0"/>
+    <w:basedOn w:val="DefaultParagraphFont"/>
     <w:uiPriority w:val="99"/>
     <w:unhideWhenUsed/>
     <w:rsid w:val="00380CB2"/>

--- a/src/text/front-end_developer_Dmitry_Gordienko.docx
+++ b/src/text/front-end_developer_Dmitry_Gordienko.docx
@@ -11,7 +11,1476 @@
         <mc:AlternateContent>
           <mc:Choice Requires="wps">
             <w:drawing>
-              <wp:anchor distT="0" distB="0" distL="114300" distR="114300" simplePos="0" relativeHeight="251668480" behindDoc="0" locked="0" layoutInCell="1" allowOverlap="1">
+              <wp:anchor distT="45720" distB="45720" distL="114300" distR="114300" simplePos="0" relativeHeight="251665408" behindDoc="0" locked="0" layoutInCell="1" allowOverlap="1" wp14:anchorId="64BF5C95" wp14:editId="1C4FB159">
+                <wp:simplePos x="0" y="0"/>
+                <wp:positionH relativeFrom="column">
+                  <wp:posOffset>-99060</wp:posOffset>
+                </wp:positionH>
+                <wp:positionV relativeFrom="paragraph">
+                  <wp:posOffset>3327400</wp:posOffset>
+                </wp:positionV>
+                <wp:extent cx="2171700" cy="6861175"/>
+                <wp:effectExtent l="0" t="0" r="0" b="0"/>
+                <wp:wrapSquare wrapText="bothSides"/>
+                <wp:docPr id="4" name="Pole tekstowe 2"/>
+                <wp:cNvGraphicFramePr>
+                  <a:graphicFrameLocks xmlns:a="http://schemas.openxmlformats.org/drawingml/2006/main"/>
+                </wp:cNvGraphicFramePr>
+                <a:graphic xmlns:a="http://schemas.openxmlformats.org/drawingml/2006/main">
+                  <a:graphicData uri="http://schemas.microsoft.com/office/word/2010/wordprocessingShape">
+                    <wps:wsp>
+                      <wps:cNvSpPr txBox="1">
+                        <a:spLocks noChangeArrowheads="1"/>
+                      </wps:cNvSpPr>
+                      <wps:spPr bwMode="auto">
+                        <a:xfrm>
+                          <a:off x="0" y="0"/>
+                          <a:ext cx="2171700" cy="6861175"/>
+                        </a:xfrm>
+                        <a:prstGeom prst="rect">
+                          <a:avLst/>
+                        </a:prstGeom>
+                        <a:noFill/>
+                        <a:ln w="9525">
+                          <a:noFill/>
+                          <a:miter lim="800000"/>
+                          <a:headEnd/>
+                          <a:tailEnd/>
+                        </a:ln>
+                      </wps:spPr>
+                      <wps:txbx>
+                        <w:txbxContent>
+                          <w:p>
+                            <w:pPr>
+                              <w:pStyle w:val="NoSpacing"/>
+                              <w:rPr>
+                                <w:b/>
+                                <w:bCs/>
+                                <w:sz w:val="24"/>
+                                <w:szCs w:val="24"/>
+                              </w:rPr>
+                            </w:pPr>
+                            <w:r>
+                              <w:rPr>
+                                <w:b/>
+                                <w:bCs/>
+                                <w:sz w:val="24"/>
+                                <w:szCs w:val="24"/>
+                              </w:rPr>
+                              <w:t>Position</w:t>
+                            </w:r>
+                            <w:r>
+                              <w:rPr>
+                                <w:b/>
+                                <w:bCs/>
+                                <w:sz w:val="24"/>
+                                <w:szCs w:val="24"/>
+                              </w:rPr>
+                              <w:t>:</w:t>
+                            </w:r>
+                          </w:p>
+                          <w:p>
+                            <w:pPr>
+                              <w:pStyle w:val="NoSpacing"/>
+                              <w:rPr>
+                                <w:sz w:val="24"/>
+                                <w:szCs w:val="24"/>
+                              </w:rPr>
+                            </w:pPr>
+                            <w:r>
+                              <w:rPr>
+                                <w:sz w:val="24"/>
+                                <w:szCs w:val="24"/>
+                              </w:rPr>
+                              <w:t>Front-end developer</w:t>
+                            </w:r>
+                          </w:p>
+                          <w:p>
+                            <w:pPr>
+                              <w:pStyle w:val="NoSpacing"/>
+                              <w:rPr>
+                                <w:sz w:val="24"/>
+                                <w:szCs w:val="24"/>
+                              </w:rPr>
+                            </w:pPr>
+                          </w:p>
+                          <w:p>
+                            <w:pPr>
+                              <w:pStyle w:val="NoSpacing"/>
+                              <w:rPr>
+                                <w:b/>
+                                <w:bCs/>
+                                <w:sz w:val="24"/>
+                                <w:szCs w:val="24"/>
+                              </w:rPr>
+                            </w:pPr>
+                            <w:r>
+                              <w:rPr>
+                                <w:b/>
+                                <w:bCs/>
+                                <w:sz w:val="24"/>
+                                <w:szCs w:val="24"/>
+                              </w:rPr>
+                              <w:t>Employment</w:t>
+                            </w:r>
+                            <w:r>
+                              <w:rPr>
+                                <w:b/>
+                                <w:bCs/>
+                                <w:sz w:val="24"/>
+                                <w:szCs w:val="24"/>
+                              </w:rPr>
+                              <w:t>:</w:t>
+                            </w:r>
+                          </w:p>
+                          <w:p>
+                            <w:pPr>
+                              <w:pStyle w:val="NoSpacing"/>
+                              <w:rPr>
+                                <w:sz w:val="24"/>
+                                <w:szCs w:val="24"/>
+                              </w:rPr>
+                            </w:pPr>
+                            <w:r>
+                              <w:rPr>
+                                <w:sz w:val="24"/>
+                                <w:szCs w:val="24"/>
+                              </w:rPr>
+                              <w:t>Full</w:t>
+                            </w:r>
+                            <w:r>
+                              <w:rPr>
+                                <w:sz w:val="24"/>
+                                <w:szCs w:val="24"/>
+                              </w:rPr>
+                              <w:t xml:space="preserve"> </w:t>
+                            </w:r>
+                            <w:r>
+                              <w:rPr>
+                                <w:sz w:val="24"/>
+                                <w:szCs w:val="24"/>
+                              </w:rPr>
+                              <w:t>time</w:t>
+                            </w:r>
+                          </w:p>
+                          <w:p>
+                            <w:pPr>
+                              <w:pStyle w:val="NoSpacing"/>
+                              <w:rPr>
+                                <w:sz w:val="24"/>
+                                <w:szCs w:val="24"/>
+                              </w:rPr>
+                            </w:pPr>
+                          </w:p>
+                          <w:p>
+                            <w:pPr>
+                              <w:pStyle w:val="NoSpacing"/>
+                              <w:rPr>
+                                <w:b/>
+                                <w:bCs/>
+                                <w:sz w:val="24"/>
+                                <w:szCs w:val="24"/>
+                              </w:rPr>
+                            </w:pPr>
+                            <w:r>
+                              <w:rPr>
+                                <w:b/>
+                                <w:bCs/>
+                                <w:sz w:val="24"/>
+                                <w:szCs w:val="24"/>
+                              </w:rPr>
+                              <w:t>Location</w:t>
+                            </w:r>
+                            <w:r>
+                              <w:rPr>
+                                <w:b/>
+                                <w:bCs/>
+                                <w:sz w:val="24"/>
+                                <w:szCs w:val="24"/>
+                              </w:rPr>
+                              <w:t>:</w:t>
+                            </w:r>
+                          </w:p>
+                          <w:p>
+                            <w:pPr>
+                              <w:pStyle w:val="NoSpacing"/>
+                              <w:rPr>
+                                <w:sz w:val="24"/>
+                                <w:szCs w:val="24"/>
+                              </w:rPr>
+                            </w:pPr>
+                            <w:r>
+                              <w:rPr>
+                                <w:sz w:val="24"/>
+                                <w:szCs w:val="24"/>
+                              </w:rPr>
+                              <w:t>Kyiv, Ukraine</w:t>
+                            </w:r>
+                          </w:p>
+                          <w:p>
+                            <w:pPr>
+                              <w:pStyle w:val="NoSpacing"/>
+                              <w:rPr>
+                                <w:sz w:val="24"/>
+                                <w:szCs w:val="24"/>
+                              </w:rPr>
+                            </w:pPr>
+                          </w:p>
+                          <w:p>
+                            <w:pPr>
+                              <w:pStyle w:val="NoSpacing"/>
+                              <w:rPr>
+                                <w:b/>
+                                <w:bCs/>
+                                <w:sz w:val="24"/>
+                                <w:szCs w:val="24"/>
+                              </w:rPr>
+                            </w:pPr>
+                            <w:r>
+                              <w:rPr>
+                                <w:b/>
+                                <w:bCs/>
+                                <w:sz w:val="24"/>
+                                <w:szCs w:val="24"/>
+                              </w:rPr>
+                              <w:t>Date of birth</w:t>
+                            </w:r>
+                            <w:r>
+                              <w:rPr>
+                                <w:b/>
+                                <w:bCs/>
+                                <w:sz w:val="24"/>
+                                <w:szCs w:val="24"/>
+                              </w:rPr>
+                              <w:t>:</w:t>
+                            </w:r>
+                          </w:p>
+                          <w:p>
+                            <w:pPr>
+                              <w:pStyle w:val="NoSpacing"/>
+                              <w:rPr>
+                                <w:sz w:val="24"/>
+                                <w:szCs w:val="24"/>
+                              </w:rPr>
+                            </w:pPr>
+                            <w:r>
+                              <w:rPr>
+                                <w:sz w:val="24"/>
+                                <w:szCs w:val="24"/>
+                              </w:rPr>
+                              <w:t>19-10-1978</w:t>
+                            </w:r>
+                          </w:p>
+                          <w:p>
+                            <w:pPr>
+                              <w:pStyle w:val="NoSpacing"/>
+                              <w:rPr>
+                                <w:sz w:val="24"/>
+                                <w:szCs w:val="24"/>
+                              </w:rPr>
+                            </w:pPr>
+                          </w:p>
+                          <w:p>
+                            <w:pPr>
+                              <w:pStyle w:val="NoSpacing"/>
+                              <w:rPr>
+                                <w:b/>
+                                <w:bCs/>
+                                <w:sz w:val="24"/>
+                                <w:szCs w:val="24"/>
+                              </w:rPr>
+                            </w:pPr>
+                            <w:r>
+                              <w:rPr>
+                                <w:b/>
+                                <w:bCs/>
+                                <w:sz w:val="24"/>
+                                <w:szCs w:val="24"/>
+                              </w:rPr>
+                              <w:t>Experience</w:t>
+                            </w:r>
+                            <w:r>
+                              <w:rPr>
+                                <w:b/>
+                                <w:bCs/>
+                                <w:sz w:val="24"/>
+                                <w:szCs w:val="24"/>
+                              </w:rPr>
+                              <w:t>:</w:t>
+                            </w:r>
+                          </w:p>
+                          <w:p>
+                            <w:pPr>
+                              <w:pStyle w:val="NoSpacing"/>
+                              <w:rPr>
+                                <w:sz w:val="24"/>
+                                <w:szCs w:val="24"/>
+                              </w:rPr>
+                            </w:pPr>
+                            <w:r>
+                              <w:rPr>
+                                <w:sz w:val="24"/>
+                                <w:szCs w:val="24"/>
+                              </w:rPr>
+                              <w:t>Freelance</w:t>
+                            </w:r>
+                            <w:r>
+                              <w:rPr>
+                                <w:sz w:val="24"/>
+                                <w:szCs w:val="24"/>
+                              </w:rPr>
+                              <w:t xml:space="preserve"> </w:t>
+                            </w:r>
+                            <w:r>
+                              <w:rPr>
+                                <w:sz w:val="24"/>
+                                <w:szCs w:val="24"/>
+                              </w:rPr>
+                              <w:t>2014</w:t>
+                            </w:r>
+                            <w:r>
+                              <w:rPr>
+                                <w:sz w:val="24"/>
+                                <w:szCs w:val="24"/>
+                              </w:rPr>
+                              <w:t>-2020</w:t>
+                            </w:r>
+                          </w:p>
+                          <w:p>
+                            <w:pPr>
+                              <w:pStyle w:val="NoSpacing"/>
+                              <w:rPr>
+                                <w:sz w:val="24"/>
+                                <w:szCs w:val="24"/>
+                              </w:rPr>
+                            </w:pPr>
+                            <w:r>
+                              <w:rPr>
+                                <w:sz w:val="24"/>
+                                <w:szCs w:val="24"/>
+                              </w:rPr>
+                              <w:t>Epicentr from 2020</w:t>
+                            </w:r>
+                          </w:p>
+                          <w:p>
+                            <w:pPr>
+                              <w:pStyle w:val="NoSpacing"/>
+                              <w:rPr>
+                                <w:sz w:val="24"/>
+                                <w:szCs w:val="24"/>
+                              </w:rPr>
+                            </w:pPr>
+                          </w:p>
+                          <w:p>
+                            <w:pPr>
+                              <w:pStyle w:val="NoSpacing"/>
+                              <w:rPr>
+                                <w:b/>
+                                <w:bCs/>
+                                <w:sz w:val="24"/>
+                                <w:szCs w:val="24"/>
+                              </w:rPr>
+                            </w:pPr>
+                            <w:r>
+                              <w:rPr>
+                                <w:b/>
+                                <w:bCs/>
+                                <w:sz w:val="24"/>
+                                <w:szCs w:val="24"/>
+                              </w:rPr>
+                              <w:t>Website:</w:t>
+                            </w:r>
+                          </w:p>
+                          <w:p>
+                            <w:pPr>
+                              <w:pStyle w:val="NoSpacing"/>
+                              <w:rPr>
+                                <w:sz w:val="24"/>
+                                <w:szCs w:val="24"/>
+                              </w:rPr>
+                            </w:pPr>
+                            <w:r>
+                              <w:rPr>
+                                <w:sz w:val="24"/>
+                                <w:szCs w:val="24"/>
+                              </w:rPr>
+                              <w:t>http://odinokun.com</w:t>
+                            </w:r>
+                          </w:p>
+                          <w:p>
+                            <w:pPr>
+                              <w:pStyle w:val="Styl1"/>
+                              <w:rPr>
+                                <w:rFonts w:ascii="Gilroy Italic" w:hAnsi="Gilroy Italic"/>
+                              </w:rPr>
+                            </w:pPr>
+                            <w:r>
+                              <w:rPr>
+                                <w:rFonts w:ascii="Gilroy Italic" w:hAnsi="Gilroy Italic"/>
+                              </w:rPr>
+                              <w:t>Contacts</w:t>
+                            </w:r>
+                          </w:p>
+                          <w:p>
+                            <w:pPr>
+                              <w:pStyle w:val="NoSpacing"/>
+                              <w:rPr>
+                                <w:sz w:val="24"/>
+                                <w:szCs w:val="24"/>
+                              </w:rPr>
+                            </w:pPr>
+                          </w:p>
+                          <w:p>
+                            <w:pPr>
+                              <w:pStyle w:val="NoSpacing"/>
+                              <w:rPr>
+                                <w:b/>
+                                <w:bCs/>
+                                <w:sz w:val="24"/>
+                                <w:szCs w:val="24"/>
+                              </w:rPr>
+                            </w:pPr>
+                            <w:r>
+                              <w:rPr>
+                                <w:b/>
+                                <w:bCs/>
+                                <w:sz w:val="24"/>
+                                <w:szCs w:val="24"/>
+                              </w:rPr>
+                              <w:t>Email:</w:t>
+                            </w:r>
+                          </w:p>
+                          <w:p>
+                            <w:pPr>
+                              <w:pStyle w:val="NoSpacing"/>
+                              <w:rPr>
+                                <w:sz w:val="24"/>
+                                <w:szCs w:val="24"/>
+                              </w:rPr>
+                            </w:pPr>
+                            <w:r>
+                              <w:rPr>
+                                <w:sz w:val="24"/>
+                                <w:szCs w:val="24"/>
+                              </w:rPr>
+                              <w:t>odinokun@gmail.com</w:t>
+                            </w:r>
+                          </w:p>
+                          <w:p>
+                            <w:pPr>
+                              <w:pStyle w:val="NoSpacing"/>
+                              <w:rPr>
+                                <w:sz w:val="24"/>
+                                <w:szCs w:val="24"/>
+                              </w:rPr>
+                            </w:pPr>
+                          </w:p>
+                          <w:p>
+                            <w:pPr>
+                              <w:pStyle w:val="NoSpacing"/>
+                              <w:rPr>
+                                <w:b/>
+                                <w:bCs/>
+                                <w:sz w:val="24"/>
+                                <w:szCs w:val="24"/>
+                              </w:rPr>
+                            </w:pPr>
+                            <w:r>
+                              <w:rPr>
+                                <w:b/>
+                                <w:bCs/>
+                                <w:sz w:val="24"/>
+                                <w:szCs w:val="24"/>
+                              </w:rPr>
+                              <w:t>Telegram</w:t>
+                            </w:r>
+                            <w:r>
+                              <w:rPr>
+                                <w:b/>
+                                <w:bCs/>
+                                <w:sz w:val="24"/>
+                                <w:szCs w:val="24"/>
+                              </w:rPr>
+                              <w:t>:</w:t>
+                            </w:r>
+                          </w:p>
+                          <w:p>
+                            <w:pPr>
+                              <w:pStyle w:val="NoSpacing"/>
+                              <w:rPr>
+                                <w:sz w:val="24"/>
+                                <w:szCs w:val="24"/>
+                              </w:rPr>
+                            </w:pPr>
+                            <w:r>
+                              <w:rPr>
+                                <w:sz w:val="24"/>
+                                <w:szCs w:val="24"/>
+                              </w:rPr>
+                              <w:t>@</w:t>
+                            </w:r>
+                            <w:r>
+                              <w:rPr>
+                                <w:sz w:val="24"/>
+                                <w:szCs w:val="24"/>
+                              </w:rPr>
+                              <w:t>odinokun</w:t>
+                            </w:r>
+                          </w:p>
+                          <w:p>
+                            <w:pPr>
+                              <w:pStyle w:val="NoSpacing"/>
+                              <w:rPr>
+                                <w:sz w:val="24"/>
+                                <w:szCs w:val="24"/>
+                              </w:rPr>
+                            </w:pPr>
+                          </w:p>
+                          <w:p>
+                            <w:pPr>
+                              <w:pStyle w:val="NoSpacing"/>
+                              <w:rPr>
+                                <w:b/>
+                                <w:bCs/>
+                                <w:sz w:val="24"/>
+                                <w:szCs w:val="24"/>
+                              </w:rPr>
+                            </w:pPr>
+                            <w:r>
+                              <w:rPr>
+                                <w:b/>
+                                <w:bCs/>
+                                <w:sz w:val="24"/>
+                                <w:szCs w:val="24"/>
+                              </w:rPr>
+                              <w:t>LinkedIn</w:t>
+                            </w:r>
+                            <w:r>
+                              <w:rPr>
+                                <w:b/>
+                                <w:bCs/>
+                                <w:sz w:val="24"/>
+                                <w:szCs w:val="24"/>
+                              </w:rPr>
+                              <w:t>:</w:t>
+                            </w:r>
+                          </w:p>
+                          <w:p>
+                            <w:pPr>
+                              <w:pStyle w:val="NoSpacing"/>
+                              <w:rPr>
+                                <w:sz w:val="24"/>
+                                <w:szCs w:val="24"/>
+                              </w:rPr>
+                            </w:pPr>
+                            <w:r>
+                              <w:rPr>
+                                <w:sz w:val="24"/>
+                                <w:szCs w:val="24"/>
+                              </w:rPr>
+                              <w:t>https://www.linkedin.com/in/</w:t>
+                            </w:r>
+                          </w:p>
+                          <w:p>
+                            <w:pPr>
+                              <w:pStyle w:val="NoSpacing"/>
+                              <w:rPr>
+                                <w:sz w:val="24"/>
+                                <w:szCs w:val="24"/>
+                              </w:rPr>
+                            </w:pPr>
+                            <w:r>
+                              <w:rPr>
+                                <w:sz w:val="24"/>
+                                <w:szCs w:val="24"/>
+                              </w:rPr>
+                              <w:t>dmi</w:t>
+                            </w:r>
+                            <w:r>
+                              <w:rPr>
+                                <w:sz w:val="24"/>
+                                <w:szCs w:val="24"/>
+                              </w:rPr>
+                              <w:t>tr</w:t>
+                            </w:r>
+                            <w:r>
+                              <w:rPr>
+                                <w:sz w:val="24"/>
+                                <w:szCs w:val="24"/>
+                              </w:rPr>
+                              <w:t>y</w:t>
+                            </w:r>
+                            <w:r>
+                              <w:rPr>
+                                <w:sz w:val="24"/>
+                                <w:szCs w:val="24"/>
+                              </w:rPr>
+                              <w:t>-gordienko</w:t>
+                            </w:r>
+                          </w:p>
+                          <w:p>
+                            <w:pPr>
+                              <w:pStyle w:val="NoSpacing"/>
+                              <w:rPr>
+                                <w:sz w:val="24"/>
+                                <w:szCs w:val="24"/>
+                              </w:rPr>
+                            </w:pPr>
+                          </w:p>
+                          <w:p>
+                            <w:pPr>
+                              <w:pStyle w:val="NoSpacing"/>
+                              <w:rPr>
+                                <w:sz w:val="24"/>
+                                <w:szCs w:val="24"/>
+                              </w:rPr>
+                            </w:pPr>
+                            <w:r>
+                              <w:rPr>
+                                <w:b/>
+                                <w:bCs/>
+                                <w:sz w:val="24"/>
+                                <w:szCs w:val="24"/>
+                              </w:rPr>
+                              <w:t>Github</w:t>
+                            </w:r>
+                            <w:r>
+                              <w:rPr>
+                                <w:b/>
+                                <w:bCs/>
+                                <w:sz w:val="24"/>
+                                <w:szCs w:val="24"/>
+                              </w:rPr>
+                              <w:t>:</w:t>
+                            </w:r>
+                            <w:r>
+                              <w:t xml:space="preserve"> </w:t>
+                            </w:r>
+                          </w:p>
+                          <w:p>
+                            <w:pPr>
+                              <w:pStyle w:val="NoSpacing"/>
+                              <w:rPr>
+                                <w:sz w:val="24"/>
+                                <w:szCs w:val="24"/>
+                              </w:rPr>
+                            </w:pPr>
+                            <w:r>
+                              <w:rPr>
+                                <w:sz w:val="24"/>
+                                <w:szCs w:val="24"/>
+                              </w:rPr>
+                              <w:t>https://github.com/Odinokun</w:t>
+                            </w:r>
+                          </w:p>
+                          <w:p>
+                            <w:pPr>
+                              <w:pStyle w:val="NoSpacing"/>
+                              <w:rPr>
+                                <w:sz w:val="24"/>
+                                <w:szCs w:val="24"/>
+                              </w:rPr>
+                            </w:pPr>
+                          </w:p>
+                          <w:p>
+                            <w:pPr>
+                              <w:pStyle w:val="Styl1"/>
+                            </w:pPr>
+                            <w:r>
+                              <w:t>Languages</w:t>
+                            </w:r>
+                          </w:p>
+                          <w:p>
+                            <w:pPr>
+                              <w:pStyle w:val="NoSpacing"/>
+                              <w:rPr>
+                                <w:sz w:val="24"/>
+                                <w:szCs w:val="24"/>
+                                <w:lang w:val="en-US"/>
+                              </w:rPr>
+                            </w:pPr>
+                            <w:r>
+                              <w:rPr>
+                                <w:sz w:val="24"/>
+                                <w:szCs w:val="24"/>
+                                <w:lang w:val="en-US"/>
+                              </w:rPr>
+                              <w:t>Spanish – C2</w:t>
+                            </w:r>
+                          </w:p>
+                          <w:p>
+                            <w:pPr>
+                              <w:pStyle w:val="NoSpacing"/>
+                              <w:rPr>
+                                <w:sz w:val="24"/>
+                                <w:szCs w:val="24"/>
+                                <w:lang w:val="en-US"/>
+                              </w:rPr>
+                            </w:pPr>
+                            <w:r>
+                              <w:rPr>
+                                <w:sz w:val="24"/>
+                                <w:szCs w:val="24"/>
+                                <w:lang w:val="en-US"/>
+                              </w:rPr>
+                              <w:t>Chinese – A1</w:t>
+                            </w:r>
+                          </w:p>
+                          <w:p>
+                            <w:pPr>
+                              <w:pStyle w:val="NoSpacing"/>
+                              <w:rPr>
+                                <w:sz w:val="24"/>
+                                <w:szCs w:val="24"/>
+                                <w:lang w:val="en-US"/>
+                              </w:rPr>
+                            </w:pPr>
+                            <w:r>
+                              <w:rPr>
+                                <w:sz w:val="24"/>
+                                <w:szCs w:val="24"/>
+                                <w:lang w:val="en-US"/>
+                              </w:rPr>
+                              <w:t>German – A2</w:t>
+                            </w:r>
+                          </w:p>
+                        </w:txbxContent>
+                      </wps:txbx>
+                      <wps:bodyPr rot="0" vert="horz" wrap="square" lIns="91440" tIns="45720" rIns="91440" bIns="45720" anchor="t" anchorCtr="0">
+                        <a:noAutofit/>
+                      </wps:bodyPr>
+                    </wps:wsp>
+                  </a:graphicData>
+                </a:graphic>
+                <wp14:sizeRelH relativeFrom="margin">
+                  <wp14:pctWidth>0</wp14:pctWidth>
+                </wp14:sizeRelH>
+                <wp14:sizeRelV relativeFrom="margin">
+                  <wp14:pctHeight>0</wp14:pctHeight>
+                </wp14:sizeRelV>
+              </wp:anchor>
+            </w:drawing>
+          </mc:Choice>
+          <mc:Fallback>
+            <w:pict>
+              <v:shapetype w14:anchorId="64BF5C95" id="_x0000_t202" coordsize="21600,21600" o:spt="202" path="m,l,21600r21600,l21600,xe">
+                <v:stroke joinstyle="miter"/>
+                <v:path gradientshapeok="t" o:connecttype="rect"/>
+              </v:shapetype>
+              <v:shape id="Pole tekstowe 2" o:spid="_x0000_s1026" type="#_x0000_t202" style="position:absolute;margin-left:-7.8pt;margin-top:262pt;width:171pt;height:540.25pt;z-index:251665408;visibility:visible;mso-wrap-style:square;mso-width-percent:0;mso-height-percent:0;mso-wrap-distance-left:9pt;mso-wrap-distance-top:3.6pt;mso-wrap-distance-right:9pt;mso-wrap-distance-bottom:3.6pt;mso-position-horizontal:absolute;mso-position-horizontal-relative:text;mso-position-vertical:absolute;mso-position-vertical-relative:text;mso-width-percent:0;mso-height-percent:0;mso-width-relative:margin;mso-height-relative:margin;v-text-anchor:top" o:gfxdata="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" filled="f" stroked="f">
+                <v:textbox>
+                  <w:txbxContent>
+                    <w:p>
+                      <w:pPr>
+                        <w:pStyle w:val="NoSpacing"/>
+                        <w:rPr>
+                          <w:b/>
+                          <w:bCs/>
+                          <w:sz w:val="24"/>
+                          <w:szCs w:val="24"/>
+                        </w:rPr>
+                      </w:pPr>
+                      <w:r>
+                        <w:rPr>
+                          <w:b/>
+                          <w:bCs/>
+                          <w:sz w:val="24"/>
+                          <w:szCs w:val="24"/>
+                        </w:rPr>
+                        <w:t>Position</w:t>
+                      </w:r>
+                      <w:r>
+                        <w:rPr>
+                          <w:b/>
+                          <w:bCs/>
+                          <w:sz w:val="24"/>
+                          <w:szCs w:val="24"/>
+                        </w:rPr>
+                        <w:t>:</w:t>
+                      </w:r>
+                    </w:p>
+                    <w:p>
+                      <w:pPr>
+                        <w:pStyle w:val="NoSpacing"/>
+                        <w:rPr>
+                          <w:sz w:val="24"/>
+                          <w:szCs w:val="24"/>
+                        </w:rPr>
+                      </w:pPr>
+                      <w:r>
+                        <w:rPr>
+                          <w:sz w:val="24"/>
+                          <w:szCs w:val="24"/>
+                        </w:rPr>
+                        <w:t>Front-end developer</w:t>
+                      </w:r>
+                    </w:p>
+                    <w:p>
+                      <w:pPr>
+                        <w:pStyle w:val="NoSpacing"/>
+                        <w:rPr>
+                          <w:sz w:val="24"/>
+                          <w:szCs w:val="24"/>
+                        </w:rPr>
+                      </w:pPr>
+                    </w:p>
+                    <w:p>
+                      <w:pPr>
+                        <w:pStyle w:val="NoSpacing"/>
+                        <w:rPr>
+                          <w:b/>
+                          <w:bCs/>
+                          <w:sz w:val="24"/>
+                          <w:szCs w:val="24"/>
+                        </w:rPr>
+                      </w:pPr>
+                      <w:r>
+                        <w:rPr>
+                          <w:b/>
+                          <w:bCs/>
+                          <w:sz w:val="24"/>
+                          <w:szCs w:val="24"/>
+                        </w:rPr>
+                        <w:t>Employment</w:t>
+                      </w:r>
+                      <w:r>
+                        <w:rPr>
+                          <w:b/>
+                          <w:bCs/>
+                          <w:sz w:val="24"/>
+                          <w:szCs w:val="24"/>
+                        </w:rPr>
+                        <w:t>:</w:t>
+                      </w:r>
+                    </w:p>
+                    <w:p>
+                      <w:pPr>
+                        <w:pStyle w:val="NoSpacing"/>
+                        <w:rPr>
+                          <w:sz w:val="24"/>
+                          <w:szCs w:val="24"/>
+                        </w:rPr>
+                      </w:pPr>
+                      <w:r>
+                        <w:rPr>
+                          <w:sz w:val="24"/>
+                          <w:szCs w:val="24"/>
+                        </w:rPr>
+                        <w:t>Full</w:t>
+                      </w:r>
+                      <w:r>
+                        <w:rPr>
+                          <w:sz w:val="24"/>
+                          <w:szCs w:val="24"/>
+                        </w:rPr>
+                        <w:t xml:space="preserve"> </w:t>
+                      </w:r>
+                      <w:r>
+                        <w:rPr>
+                          <w:sz w:val="24"/>
+                          <w:szCs w:val="24"/>
+                        </w:rPr>
+                        <w:t>time</w:t>
+                      </w:r>
+                    </w:p>
+                    <w:p>
+                      <w:pPr>
+                        <w:pStyle w:val="NoSpacing"/>
+                        <w:rPr>
+                          <w:sz w:val="24"/>
+                          <w:szCs w:val="24"/>
+                        </w:rPr>
+                      </w:pPr>
+                    </w:p>
+                    <w:p>
+                      <w:pPr>
+                        <w:pStyle w:val="NoSpacing"/>
+                        <w:rPr>
+                          <w:b/>
+                          <w:bCs/>
+                          <w:sz w:val="24"/>
+                          <w:szCs w:val="24"/>
+                        </w:rPr>
+                      </w:pPr>
+                      <w:r>
+                        <w:rPr>
+                          <w:b/>
+                          <w:bCs/>
+                          <w:sz w:val="24"/>
+                          <w:szCs w:val="24"/>
+                        </w:rPr>
+                        <w:t>Location</w:t>
+                      </w:r>
+                      <w:r>
+                        <w:rPr>
+                          <w:b/>
+                          <w:bCs/>
+                          <w:sz w:val="24"/>
+                          <w:szCs w:val="24"/>
+                        </w:rPr>
+                        <w:t>:</w:t>
+                      </w:r>
+                    </w:p>
+                    <w:p>
+                      <w:pPr>
+                        <w:pStyle w:val="NoSpacing"/>
+                        <w:rPr>
+                          <w:sz w:val="24"/>
+                          <w:szCs w:val="24"/>
+                        </w:rPr>
+                      </w:pPr>
+                      <w:r>
+                        <w:rPr>
+                          <w:sz w:val="24"/>
+                          <w:szCs w:val="24"/>
+                        </w:rPr>
+                        <w:t>Kyiv, Ukraine</w:t>
+                      </w:r>
+                    </w:p>
+                    <w:p>
+                      <w:pPr>
+                        <w:pStyle w:val="NoSpacing"/>
+                        <w:rPr>
+                          <w:sz w:val="24"/>
+                          <w:szCs w:val="24"/>
+                        </w:rPr>
+                      </w:pPr>
+                    </w:p>
+                    <w:p>
+                      <w:pPr>
+                        <w:pStyle w:val="NoSpacing"/>
+                        <w:rPr>
+                          <w:b/>
+                          <w:bCs/>
+                          <w:sz w:val="24"/>
+                          <w:szCs w:val="24"/>
+                        </w:rPr>
+                      </w:pPr>
+                      <w:r>
+                        <w:rPr>
+                          <w:b/>
+                          <w:bCs/>
+                          <w:sz w:val="24"/>
+                          <w:szCs w:val="24"/>
+                        </w:rPr>
+                        <w:t>Date of birth</w:t>
+                      </w:r>
+                      <w:r>
+                        <w:rPr>
+                          <w:b/>
+                          <w:bCs/>
+                          <w:sz w:val="24"/>
+                          <w:szCs w:val="24"/>
+                        </w:rPr>
+                        <w:t>:</w:t>
+                      </w:r>
+                    </w:p>
+                    <w:p>
+                      <w:pPr>
+                        <w:pStyle w:val="NoSpacing"/>
+                        <w:rPr>
+                          <w:sz w:val="24"/>
+                          <w:szCs w:val="24"/>
+                        </w:rPr>
+                      </w:pPr>
+                      <w:r>
+                        <w:rPr>
+                          <w:sz w:val="24"/>
+                          <w:szCs w:val="24"/>
+                        </w:rPr>
+                        <w:t>19-10-1978</w:t>
+                      </w:r>
+                    </w:p>
+                    <w:p>
+                      <w:pPr>
+                        <w:pStyle w:val="NoSpacing"/>
+                        <w:rPr>
+                          <w:sz w:val="24"/>
+                          <w:szCs w:val="24"/>
+                        </w:rPr>
+                      </w:pPr>
+                    </w:p>
+                    <w:p>
+                      <w:pPr>
+                        <w:pStyle w:val="NoSpacing"/>
+                        <w:rPr>
+                          <w:b/>
+                          <w:bCs/>
+                          <w:sz w:val="24"/>
+                          <w:szCs w:val="24"/>
+                        </w:rPr>
+                      </w:pPr>
+                      <w:r>
+                        <w:rPr>
+                          <w:b/>
+                          <w:bCs/>
+                          <w:sz w:val="24"/>
+                          <w:szCs w:val="24"/>
+                        </w:rPr>
+                        <w:t>Experience</w:t>
+                      </w:r>
+                      <w:r>
+                        <w:rPr>
+                          <w:b/>
+                          <w:bCs/>
+                          <w:sz w:val="24"/>
+                          <w:szCs w:val="24"/>
+                        </w:rPr>
+                        <w:t>:</w:t>
+                      </w:r>
+                    </w:p>
+                    <w:p>
+                      <w:pPr>
+                        <w:pStyle w:val="NoSpacing"/>
+                        <w:rPr>
+                          <w:sz w:val="24"/>
+                          <w:szCs w:val="24"/>
+                        </w:rPr>
+                      </w:pPr>
+                      <w:r>
+                        <w:rPr>
+                          <w:sz w:val="24"/>
+                          <w:szCs w:val="24"/>
+                        </w:rPr>
+                        <w:t>Freelance</w:t>
+                      </w:r>
+                      <w:r>
+                        <w:rPr>
+                          <w:sz w:val="24"/>
+                          <w:szCs w:val="24"/>
+                        </w:rPr>
+                        <w:t xml:space="preserve"> </w:t>
+                      </w:r>
+                      <w:r>
+                        <w:rPr>
+                          <w:sz w:val="24"/>
+                          <w:szCs w:val="24"/>
+                        </w:rPr>
+                        <w:t>2014</w:t>
+                      </w:r>
+                      <w:r>
+                        <w:rPr>
+                          <w:sz w:val="24"/>
+                          <w:szCs w:val="24"/>
+                        </w:rPr>
+                        <w:t>-2020</w:t>
+                      </w:r>
+                    </w:p>
+                    <w:p>
+                      <w:pPr>
+                        <w:pStyle w:val="NoSpacing"/>
+                        <w:rPr>
+                          <w:sz w:val="24"/>
+                          <w:szCs w:val="24"/>
+                        </w:rPr>
+                      </w:pPr>
+                      <w:r>
+                        <w:rPr>
+                          <w:sz w:val="24"/>
+                          <w:szCs w:val="24"/>
+                        </w:rPr>
+                        <w:t>Epicentr from 2020</w:t>
+                      </w:r>
+                    </w:p>
+                    <w:p>
+                      <w:pPr>
+                        <w:pStyle w:val="NoSpacing"/>
+                        <w:rPr>
+                          <w:sz w:val="24"/>
+                          <w:szCs w:val="24"/>
+                        </w:rPr>
+                      </w:pPr>
+                    </w:p>
+                    <w:p>
+                      <w:pPr>
+                        <w:pStyle w:val="NoSpacing"/>
+                        <w:rPr>
+                          <w:b/>
+                          <w:bCs/>
+                          <w:sz w:val="24"/>
+                          <w:szCs w:val="24"/>
+                        </w:rPr>
+                      </w:pPr>
+                      <w:r>
+                        <w:rPr>
+                          <w:b/>
+                          <w:bCs/>
+                          <w:sz w:val="24"/>
+                          <w:szCs w:val="24"/>
+                        </w:rPr>
+                        <w:t>Website:</w:t>
+                      </w:r>
+                    </w:p>
+                    <w:p>
+                      <w:pPr>
+                        <w:pStyle w:val="NoSpacing"/>
+                        <w:rPr>
+                          <w:sz w:val="24"/>
+                          <w:szCs w:val="24"/>
+                        </w:rPr>
+                      </w:pPr>
+                      <w:r>
+                        <w:rPr>
+                          <w:sz w:val="24"/>
+                          <w:szCs w:val="24"/>
+                        </w:rPr>
+                        <w:t>http://odinokun.com</w:t>
+                      </w:r>
+                    </w:p>
+                    <w:p>
+                      <w:pPr>
+                        <w:pStyle w:val="Styl1"/>
+                        <w:rPr>
+                          <w:rFonts w:ascii="Gilroy Italic" w:hAnsi="Gilroy Italic"/>
+                        </w:rPr>
+                      </w:pPr>
+                      <w:r>
+                        <w:rPr>
+                          <w:rFonts w:ascii="Gilroy Italic" w:hAnsi="Gilroy Italic"/>
+                        </w:rPr>
+                        <w:t>Contacts</w:t>
+                      </w:r>
+                    </w:p>
+                    <w:p>
+                      <w:pPr>
+                        <w:pStyle w:val="NoSpacing"/>
+                        <w:rPr>
+                          <w:sz w:val="24"/>
+                          <w:szCs w:val="24"/>
+                        </w:rPr>
+                      </w:pPr>
+                    </w:p>
+                    <w:p>
+                      <w:pPr>
+                        <w:pStyle w:val="NoSpacing"/>
+                        <w:rPr>
+                          <w:b/>
+                          <w:bCs/>
+                          <w:sz w:val="24"/>
+                          <w:szCs w:val="24"/>
+                        </w:rPr>
+                      </w:pPr>
+                      <w:r>
+                        <w:rPr>
+                          <w:b/>
+                          <w:bCs/>
+                          <w:sz w:val="24"/>
+                          <w:szCs w:val="24"/>
+                        </w:rPr>
+                        <w:t>Email:</w:t>
+                      </w:r>
+                    </w:p>
+                    <w:p>
+                      <w:pPr>
+                        <w:pStyle w:val="NoSpacing"/>
+                        <w:rPr>
+                          <w:sz w:val="24"/>
+                          <w:szCs w:val="24"/>
+                        </w:rPr>
+                      </w:pPr>
+                      <w:r>
+                        <w:rPr>
+                          <w:sz w:val="24"/>
+                          <w:szCs w:val="24"/>
+                        </w:rPr>
+                        <w:t>odinokun@gmail.com</w:t>
+                      </w:r>
+                    </w:p>
+                    <w:p>
+                      <w:pPr>
+                        <w:pStyle w:val="NoSpacing"/>
+                        <w:rPr>
+                          <w:sz w:val="24"/>
+                          <w:szCs w:val="24"/>
+                        </w:rPr>
+                      </w:pPr>
+                    </w:p>
+                    <w:p>
+                      <w:pPr>
+                        <w:pStyle w:val="NoSpacing"/>
+                        <w:rPr>
+                          <w:b/>
+                          <w:bCs/>
+                          <w:sz w:val="24"/>
+                          <w:szCs w:val="24"/>
+                        </w:rPr>
+                      </w:pPr>
+                      <w:r>
+                        <w:rPr>
+                          <w:b/>
+                          <w:bCs/>
+                          <w:sz w:val="24"/>
+                          <w:szCs w:val="24"/>
+                        </w:rPr>
+                        <w:t>Telegram</w:t>
+                      </w:r>
+                      <w:r>
+                        <w:rPr>
+                          <w:b/>
+                          <w:bCs/>
+                          <w:sz w:val="24"/>
+                          <w:szCs w:val="24"/>
+                        </w:rPr>
+                        <w:t>:</w:t>
+                      </w:r>
+                    </w:p>
+                    <w:p>
+                      <w:pPr>
+                        <w:pStyle w:val="NoSpacing"/>
+                        <w:rPr>
+                          <w:sz w:val="24"/>
+                          <w:szCs w:val="24"/>
+                        </w:rPr>
+                      </w:pPr>
+                      <w:r>
+                        <w:rPr>
+                          <w:sz w:val="24"/>
+                          <w:szCs w:val="24"/>
+                        </w:rPr>
+                        <w:t>@</w:t>
+                      </w:r>
+                      <w:r>
+                        <w:rPr>
+                          <w:sz w:val="24"/>
+                          <w:szCs w:val="24"/>
+                        </w:rPr>
+                        <w:t>odinokun</w:t>
+                      </w:r>
+                    </w:p>
+                    <w:p>
+                      <w:pPr>
+                        <w:pStyle w:val="NoSpacing"/>
+                        <w:rPr>
+                          <w:sz w:val="24"/>
+                          <w:szCs w:val="24"/>
+                        </w:rPr>
+                      </w:pPr>
+                    </w:p>
+                    <w:p>
+                      <w:pPr>
+                        <w:pStyle w:val="NoSpacing"/>
+                        <w:rPr>
+                          <w:b/>
+                          <w:bCs/>
+                          <w:sz w:val="24"/>
+                          <w:szCs w:val="24"/>
+                        </w:rPr>
+                      </w:pPr>
+                      <w:r>
+                        <w:rPr>
+                          <w:b/>
+                          <w:bCs/>
+                          <w:sz w:val="24"/>
+                          <w:szCs w:val="24"/>
+                        </w:rPr>
+                        <w:t>LinkedIn</w:t>
+                      </w:r>
+                      <w:r>
+                        <w:rPr>
+                          <w:b/>
+                          <w:bCs/>
+                          <w:sz w:val="24"/>
+                          <w:szCs w:val="24"/>
+                        </w:rPr>
+                        <w:t>:</w:t>
+                      </w:r>
+                    </w:p>
+                    <w:p>
+                      <w:pPr>
+                        <w:pStyle w:val="NoSpacing"/>
+                        <w:rPr>
+                          <w:sz w:val="24"/>
+                          <w:szCs w:val="24"/>
+                        </w:rPr>
+                      </w:pPr>
+                      <w:r>
+                        <w:rPr>
+                          <w:sz w:val="24"/>
+                          <w:szCs w:val="24"/>
+                        </w:rPr>
+                        <w:t>https://www.linkedin.com/in/</w:t>
+                      </w:r>
+                    </w:p>
+                    <w:p>
+                      <w:pPr>
+                        <w:pStyle w:val="NoSpacing"/>
+                        <w:rPr>
+                          <w:sz w:val="24"/>
+                          <w:szCs w:val="24"/>
+                        </w:rPr>
+                      </w:pPr>
+                      <w:r>
+                        <w:rPr>
+                          <w:sz w:val="24"/>
+                          <w:szCs w:val="24"/>
+                        </w:rPr>
+                        <w:t>dmi</w:t>
+                      </w:r>
+                      <w:r>
+                        <w:rPr>
+                          <w:sz w:val="24"/>
+                          <w:szCs w:val="24"/>
+                        </w:rPr>
+                        <w:t>tr</w:t>
+                      </w:r>
+                      <w:r>
+                        <w:rPr>
+                          <w:sz w:val="24"/>
+                          <w:szCs w:val="24"/>
+                        </w:rPr>
+                        <w:t>y</w:t>
+                      </w:r>
+                      <w:r>
+                        <w:rPr>
+                          <w:sz w:val="24"/>
+                          <w:szCs w:val="24"/>
+                        </w:rPr>
+                        <w:t>-gordienko</w:t>
+                      </w:r>
+                    </w:p>
+                    <w:p>
+                      <w:pPr>
+                        <w:pStyle w:val="NoSpacing"/>
+                        <w:rPr>
+                          <w:sz w:val="24"/>
+                          <w:szCs w:val="24"/>
+                        </w:rPr>
+                      </w:pPr>
+                    </w:p>
+                    <w:p>
+                      <w:pPr>
+                        <w:pStyle w:val="NoSpacing"/>
+                        <w:rPr>
+                          <w:sz w:val="24"/>
+                          <w:szCs w:val="24"/>
+                        </w:rPr>
+                      </w:pPr>
+                      <w:r>
+                        <w:rPr>
+                          <w:b/>
+                          <w:bCs/>
+                          <w:sz w:val="24"/>
+                          <w:szCs w:val="24"/>
+                        </w:rPr>
+                        <w:t>Github</w:t>
+                      </w:r>
+                      <w:r>
+                        <w:rPr>
+                          <w:b/>
+                          <w:bCs/>
+                          <w:sz w:val="24"/>
+                          <w:szCs w:val="24"/>
+                        </w:rPr>
+                        <w:t>:</w:t>
+                      </w:r>
+                      <w:r>
+                        <w:t xml:space="preserve"> </w:t>
+                      </w:r>
+                    </w:p>
+                    <w:p>
+                      <w:pPr>
+                        <w:pStyle w:val="NoSpacing"/>
+                        <w:rPr>
+                          <w:sz w:val="24"/>
+                          <w:szCs w:val="24"/>
+                        </w:rPr>
+                      </w:pPr>
+                      <w:r>
+                        <w:rPr>
+                          <w:sz w:val="24"/>
+                          <w:szCs w:val="24"/>
+                        </w:rPr>
+                        <w:t>https://github.com/Odinokun</w:t>
+                      </w:r>
+                    </w:p>
+                    <w:p>
+                      <w:pPr>
+                        <w:pStyle w:val="NoSpacing"/>
+                        <w:rPr>
+                          <w:sz w:val="24"/>
+                          <w:szCs w:val="24"/>
+                        </w:rPr>
+                      </w:pPr>
+                    </w:p>
+                    <w:p>
+                      <w:pPr>
+                        <w:pStyle w:val="Styl1"/>
+                      </w:pPr>
+                      <w:r>
+                        <w:t>Languages</w:t>
+                      </w:r>
+                    </w:p>
+                    <w:p>
+                      <w:pPr>
+                        <w:pStyle w:val="NoSpacing"/>
+                        <w:rPr>
+                          <w:sz w:val="24"/>
+                          <w:szCs w:val="24"/>
+                          <w:lang w:val="en-US"/>
+                        </w:rPr>
+                      </w:pPr>
+                      <w:r>
+                        <w:rPr>
+                          <w:sz w:val="24"/>
+                          <w:szCs w:val="24"/>
+                          <w:lang w:val="en-US"/>
+                        </w:rPr>
+                        <w:t>Spanish – C2</w:t>
+                      </w:r>
+                    </w:p>
+                    <w:p>
+                      <w:pPr>
+                        <w:pStyle w:val="NoSpacing"/>
+                        <w:rPr>
+                          <w:sz w:val="24"/>
+                          <w:szCs w:val="24"/>
+                          <w:lang w:val="en-US"/>
+                        </w:rPr>
+                      </w:pPr>
+                      <w:r>
+                        <w:rPr>
+                          <w:sz w:val="24"/>
+                          <w:szCs w:val="24"/>
+                          <w:lang w:val="en-US"/>
+                        </w:rPr>
+                        <w:t>Chinese – A1</w:t>
+                      </w:r>
+                    </w:p>
+                    <w:p>
+                      <w:pPr>
+                        <w:pStyle w:val="NoSpacing"/>
+                        <w:rPr>
+                          <w:sz w:val="24"/>
+                          <w:szCs w:val="24"/>
+                          <w:lang w:val="en-US"/>
+                        </w:rPr>
+                      </w:pPr>
+                      <w:r>
+                        <w:rPr>
+                          <w:sz w:val="24"/>
+                          <w:szCs w:val="24"/>
+                          <w:lang w:val="en-US"/>
+                        </w:rPr>
+                        <w:t>German – A2</w:t>
+                      </w:r>
+                    </w:p>
+                  </w:txbxContent>
+                </v:textbox>
+                <w10:wrap type="square"/>
+              </v:shape>
+            </w:pict>
+          </mc:Fallback>
+        </mc:AlternateContent>
+      </w:r>
+      <w:r>
+        <w:rPr>
+          <w:noProof/>
+          <w:lang w:val="ru-RU" w:eastAsia="ru-RU"/>
+        </w:rPr>
+        <mc:AlternateContent>
+          <mc:Choice Requires="wps">
+            <w:drawing>
+              <wp:anchor distT="0" distB="0" distL="114300" distR="114300" simplePos="0" relativeHeight="251668480" behindDoc="0" locked="0" layoutInCell="1" allowOverlap="1" wp14:anchorId="08E90499" wp14:editId="6E620984">
                 <wp:simplePos x="0" y="0"/>
                 <wp:positionH relativeFrom="column">
                   <wp:posOffset>2266950</wp:posOffset>
@@ -75,7 +1544,7 @@
         <mc:AlternateContent>
           <mc:Choice Requires="wps">
             <w:drawing>
-              <wp:anchor distT="45720" distB="45720" distL="114300" distR="114300" simplePos="0" relativeHeight="251661312" behindDoc="0" locked="0" layoutInCell="1" allowOverlap="1" wp14:anchorId="2626A570" wp14:editId="33A57D6C">
+              <wp:anchor distT="45720" distB="45720" distL="114300" distR="114300" simplePos="0" relativeHeight="251661312" behindDoc="0" locked="0" layoutInCell="1" allowOverlap="1" wp14:anchorId="4214060A" wp14:editId="1538757E">
                 <wp:simplePos x="0" y="0"/>
                 <wp:positionH relativeFrom="column">
                   <wp:posOffset>-94891</wp:posOffset>
@@ -280,7 +1749,7 @@
         <mc:AlternateContent>
           <mc:Choice Requires="wps">
             <w:drawing>
-              <wp:anchor distT="45720" distB="45720" distL="114300" distR="114300" simplePos="0" relativeHeight="251667456" behindDoc="0" locked="0" layoutInCell="1" allowOverlap="1" wp14:anchorId="0C70FE64" wp14:editId="65DBF068">
+              <wp:anchor distT="45720" distB="45720" distL="114300" distR="114300" simplePos="0" relativeHeight="251667456" behindDoc="0" locked="0" layoutInCell="1" allowOverlap="1" wp14:anchorId="32001DAB" wp14:editId="497EFA1E">
                 <wp:simplePos x="0" y="0"/>
                 <wp:positionH relativeFrom="column">
                   <wp:posOffset>2514600</wp:posOffset>
@@ -479,7 +1948,17 @@
                                 <w:szCs w:val="24"/>
                                 <w:lang w:val="en-US"/>
                               </w:rPr>
-                              <w:t>consider</w:t>
+                              <w:t>consi</w:t>
+                            </w:r>
+                            <w:bookmarkStart w:id="0" w:name="_GoBack"/>
+                            <w:bookmarkEnd w:id="0"/>
+                            <w:r>
+                              <w:rPr>
+                                <w:sz w:val="24"/>
+                                <w:szCs w:val="24"/>
+                                <w:lang w:val="en-US"/>
+                              </w:rPr>
+                              <w:t>der</w:t>
                             </w:r>
                             <w:r>
                               <w:rPr>
@@ -593,6 +2072,30 @@
                                 <w:p>
                                   <w:pPr>
                                     <w:pStyle w:val="ListParagraph"/>
+                                    <w:numPr>
+                                      <w:ilvl w:val="0"/>
+                                      <w:numId w:val="2"/>
+                                    </w:numPr>
+                                    <w:spacing w:line="240" w:lineRule="auto"/>
+                                    <w:ind w:left="319"/>
+                                    <w:rPr>
+                                      <w:sz w:val="24"/>
+                                      <w:szCs w:val="24"/>
+                                      <w:lang w:val="en-US"/>
+                                    </w:rPr>
+                                  </w:pPr>
+                                  <w:r>
+                                    <w:rPr>
+                                      <w:sz w:val="24"/>
+                                      <w:szCs w:val="24"/>
+                                      <w:lang w:val="en-US"/>
+                                    </w:rPr>
+                                    <w:t>Vue.js (beginner level)</w:t>
+                                  </w:r>
+                                </w:p>
+                                <w:p>
+                                  <w:pPr>
+                                    <w:pStyle w:val="ListParagraph"/>
                                     <w:spacing w:line="240" w:lineRule="auto"/>
                                     <w:ind w:left="319"/>
                                     <w:rPr>
@@ -665,7 +2168,21 @@
                                       <w:sz w:val="24"/>
                                       <w:szCs w:val="24"/>
                                     </w:rPr>
-                                    <w:t>React (beginner level)</w:t>
+                                    <w:t>React</w:t>
+                                  </w:r>
+                                  <w:r>
+                                    <w:rPr>
+                                      <w:sz w:val="24"/>
+                                      <w:szCs w:val="24"/>
+                                    </w:rPr>
+                                    <w:t>.js</w:t>
+                                  </w:r>
+                                  <w:r>
+                                    <w:rPr>
+                                      <w:sz w:val="24"/>
+                                      <w:szCs w:val="24"/>
+                                    </w:rPr>
+                                    <w:t xml:space="preserve"> (beginner level)</w:t>
                                   </w:r>
                                 </w:p>
                               </w:tc>
@@ -958,7 +2475,23 @@
                                       <w:szCs w:val="24"/>
                                       <w:lang w:val="en-US"/>
                                     </w:rPr>
-                                    <w:t>English (beginner)</w:t>
+                                    <w:t>English (</w:t>
+                                  </w:r>
+                                  <w:r>
+                                    <w:rPr>
+                                      <w:sz w:val="24"/>
+                                      <w:szCs w:val="24"/>
+                                      <w:lang w:val="en-US"/>
+                                    </w:rPr>
+                                    <w:t>A2 - elementary</w:t>
+                                  </w:r>
+                                  <w:r>
+                                    <w:rPr>
+                                      <w:sz w:val="24"/>
+                                      <w:szCs w:val="24"/>
+                                      <w:lang w:val="en-US"/>
+                                    </w:rPr>
+                                    <w:t>)</w:t>
                                   </w:r>
                                   <w:r>
                                     <w:rPr>
@@ -1058,8 +2591,6 @@
                                     </w:rPr>
                                     <w:t>P</w:t>
                                   </w:r>
-                                  <w:bookmarkStart w:id="0" w:name="_GoBack"/>
-                                  <w:bookmarkEnd w:id="0"/>
                                   <w:r>
                                     <w:rPr>
                                       <w:sz w:val="24"/>
@@ -1209,11 +2740,7 @@
           </mc:Choice>
           <mc:Fallback>
             <w:pict>
-              <v:shapetype w14:anchorId="0C70FE64" id="_x0000_t202" coordsize="21600,21600" o:spt="202" path="m,l,21600r21600,l21600,xe">
-                <v:stroke joinstyle="miter"/>
-                <v:path gradientshapeok="t" o:connecttype="rect"/>
-              </v:shapetype>
-              <v:shape id="_x0000_s1027" type="#_x0000_t202" style="position:absolute;margin-left:198pt;margin-top:.05pt;width:341.25pt;height:774pt;z-index:251667456;visibility:visible;mso-wrap-style:square;mso-width-percent:0;mso-height-percent:0;mso-wrap-distance-left:9pt;mso-wrap-distance-top:3.6pt;mso-wrap-distance-right:9pt;mso-wrap-distance-bottom:3.6pt;mso-position-horizontal:absolute;mso-position-horizontal-relative:text;mso-position-vertical:absolute;mso-position-vertical-relative:text;mso-width-percent:0;mso-height-percent:0;mso-width-relative:margin;mso-height-relative:margin;v-text-anchor:top" o:gfxdata="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" filled="f" stroked="f">
+              <v:shape w14:anchorId="32001DAB" id="_x0000_s1028" type="#_x0000_t202" style="position:absolute;margin-left:198pt;margin-top:.05pt;width:341.25pt;height:774pt;z-index:251667456;visibility:visible;mso-wrap-style:square;mso-width-percent:0;mso-height-percent:0;mso-wrap-distance-left:9pt;mso-wrap-distance-top:3.6pt;mso-wrap-distance-right:9pt;mso-wrap-distance-bottom:3.6pt;mso-position-horizontal:absolute;mso-position-horizontal-relative:text;mso-position-vertical:absolute;mso-position-vertical-relative:text;mso-width-percent:0;mso-height-percent:0;mso-width-relative:margin;mso-height-relative:margin;v-text-anchor:top" o:gfxdata="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" filled="f" stroked="f">
                 <v:textbox>
                   <w:txbxContent>
                     <w:p>
@@ -1376,7 +2903,17 @@
                           <w:szCs w:val="24"/>
                           <w:lang w:val="en-US"/>
                         </w:rPr>
-                        <w:t>consider</w:t>
+                        <w:t>consi</w:t>
+                      </w:r>
+                      <w:bookmarkStart w:id="1" w:name="_GoBack"/>
+                      <w:bookmarkEnd w:id="1"/>
+                      <w:r>
+                        <w:rPr>
+                          <w:sz w:val="24"/>
+                          <w:szCs w:val="24"/>
+                          <w:lang w:val="en-US"/>
+                        </w:rPr>
+                        <w:t>der</w:t>
                       </w:r>
                       <w:r>
                         <w:rPr>
@@ -1490,6 +3027,30 @@
                           <w:p>
                             <w:pPr>
                               <w:pStyle w:val="ListParagraph"/>
+                              <w:numPr>
+                                <w:ilvl w:val="0"/>
+                                <w:numId w:val="2"/>
+                              </w:numPr>
+                              <w:spacing w:line="240" w:lineRule="auto"/>
+                              <w:ind w:left="319"/>
+                              <w:rPr>
+                                <w:sz w:val="24"/>
+                                <w:szCs w:val="24"/>
+                                <w:lang w:val="en-US"/>
+                              </w:rPr>
+                            </w:pPr>
+                            <w:r>
+                              <w:rPr>
+                                <w:sz w:val="24"/>
+                                <w:szCs w:val="24"/>
+                                <w:lang w:val="en-US"/>
+                              </w:rPr>
+                              <w:t>Vue.js (beginner level)</w:t>
+                            </w:r>
+                          </w:p>
+                          <w:p>
+                            <w:pPr>
+                              <w:pStyle w:val="ListParagraph"/>
                               <w:spacing w:line="240" w:lineRule="auto"/>
                               <w:ind w:left="319"/>
                               <w:rPr>
@@ -1562,7 +3123,21 @@
                                 <w:sz w:val="24"/>
                                 <w:szCs w:val="24"/>
                               </w:rPr>
-                              <w:t>React (beginner level)</w:t>
+                              <w:t>React</w:t>
+                            </w:r>
+                            <w:r>
+                              <w:rPr>
+                                <w:sz w:val="24"/>
+                                <w:szCs w:val="24"/>
+                              </w:rPr>
+                              <w:t>.js</w:t>
+                            </w:r>
+                            <w:r>
+                              <w:rPr>
+                                <w:sz w:val="24"/>
+                                <w:szCs w:val="24"/>
+                              </w:rPr>
+                              <w:t xml:space="preserve"> (beginner level)</w:t>
                             </w:r>
                           </w:p>
                         </w:tc>
@@ -1855,7 +3430,23 @@
                                 <w:szCs w:val="24"/>
                                 <w:lang w:val="en-US"/>
                               </w:rPr>
-                              <w:t>English (beginner)</w:t>
+                              <w:t>English (</w:t>
+                            </w:r>
+                            <w:r>
+                              <w:rPr>
+                                <w:sz w:val="24"/>
+                                <w:szCs w:val="24"/>
+                                <w:lang w:val="en-US"/>
+                              </w:rPr>
+                              <w:t>A2 - elementary</w:t>
+                            </w:r>
+                            <w:r>
+                              <w:rPr>
+                                <w:sz w:val="24"/>
+                                <w:szCs w:val="24"/>
+                                <w:lang w:val="en-US"/>
+                              </w:rPr>
+                              <w:t>)</w:t>
                             </w:r>
                             <w:r>
                               <w:rPr>
@@ -1955,8 +3546,6 @@
                               </w:rPr>
                               <w:t>P</w:t>
                             </w:r>
-                            <w:bookmarkStart w:id="1" w:name="_GoBack"/>
-                            <w:bookmarkEnd w:id="1"/>
                             <w:r>
                               <w:rPr>
                                 <w:sz w:val="24"/>
@@ -2103,7 +3692,7 @@
         <mc:AlternateContent>
           <mc:Choice Requires="wps">
             <w:drawing>
-              <wp:anchor distT="45720" distB="45720" distL="114300" distR="114300" simplePos="0" relativeHeight="251663360" behindDoc="0" locked="0" layoutInCell="1" allowOverlap="1" wp14:anchorId="41A2BAD2" wp14:editId="1AE5D97E">
+              <wp:anchor distT="45720" distB="45720" distL="114300" distR="114300" simplePos="0" relativeHeight="251663360" behindDoc="0" locked="0" layoutInCell="1" allowOverlap="1" wp14:anchorId="274E384D" wp14:editId="7ED2AEEC">
                 <wp:simplePos x="0" y="0"/>
                 <wp:positionH relativeFrom="column">
                   <wp:posOffset>-95250</wp:posOffset>
@@ -2199,7 +3788,7 @@
           </mc:Choice>
           <mc:Fallback>
             <w:pict>
-              <v:shape w14:anchorId="41A2BAD2" id="_x0000_s1028" type="#_x0000_t202" style="position:absolute;margin-left:-7.5pt;margin-top:79.7pt;width:168pt;height:179.25pt;z-index:251663360;visibility:visible;mso-wrap-style:none;mso-width-percent:0;mso-height-percent:0;mso-wrap-distance-left:9pt;mso-wrap-distance-top:3.6pt;mso-wrap-distance-right:9pt;mso-wrap-distance-bottom:3.6pt;mso-position-horizontal:absolute;mso-position-horizontal-relative:text;mso-position-vertical:absolute;mso-position-vertical-relative:text;mso-width-percent:0;mso-height-percent:0;mso-width-relative:margin;mso-height-relative:margin;v-text-anchor:top" o:gfxdata="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" filled="f" stroked="f">
+              <v:shape w14:anchorId="274E384D" id="_x0000_s1029" type="#_x0000_t202" style="position:absolute;margin-left:-7.5pt;margin-top:79.7pt;width:168pt;height:179.25pt;z-index:251663360;visibility:visible;mso-wrap-style:none;mso-width-percent:0;mso-height-percent:0;mso-wrap-distance-left:9pt;mso-wrap-distance-top:3.6pt;mso-wrap-distance-right:9pt;mso-wrap-distance-bottom:3.6pt;mso-position-horizontal:absolute;mso-position-horizontal-relative:text;mso-position-vertical:absolute;mso-position-vertical-relative:text;mso-width-percent:0;mso-height-percent:0;mso-width-relative:margin;mso-height-relative:margin;v-text-anchor:top" o:gfxdata="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" filled="f" stroked="f">
                 <v:textbox style="mso-fit-shape-to-text:t">
                   <w:txbxContent>
                     <w:p>
@@ -2216,1451 +3805,9 @@
                         </w:rPr>
                         <w:pict>
                           <v:shape id="_x0000_i1026" type="#_x0000_t75" style="width:152.8pt;height:152.8pt">
-                            <v:imagedata r:id="rId10" o:title="ava"/>
+                            <v:imagedata r:id="rId9" o:title="ava"/>
                           </v:shape>
                         </w:pict>
-                      </w:r>
-                    </w:p>
-                  </w:txbxContent>
-                </v:textbox>
-                <w10:wrap type="square"/>
-              </v:shape>
-            </w:pict>
-          </mc:Fallback>
-        </mc:AlternateContent>
-      </w:r>
-      <w:r>
-        <w:rPr>
-          <w:noProof/>
-          <w:lang w:val="ru-RU" w:eastAsia="ru-RU"/>
-        </w:rPr>
-        <mc:AlternateContent>
-          <mc:Choice Requires="wps">
-            <w:drawing>
-              <wp:anchor distT="45720" distB="45720" distL="114300" distR="114300" simplePos="0" relativeHeight="251665408" behindDoc="0" locked="0" layoutInCell="1" allowOverlap="1" wp14:anchorId="7ED56A05" wp14:editId="5C514B4F">
-                <wp:simplePos x="0" y="0"/>
-                <wp:positionH relativeFrom="column">
-                  <wp:posOffset>-95724</wp:posOffset>
-                </wp:positionH>
-                <wp:positionV relativeFrom="paragraph">
-                  <wp:posOffset>3326206</wp:posOffset>
-                </wp:positionV>
-                <wp:extent cx="2171700" cy="6448425"/>
-                <wp:effectExtent l="0" t="0" r="0" b="0"/>
-                <wp:wrapSquare wrapText="bothSides"/>
-                <wp:docPr id="4" name="Pole tekstowe 2"/>
-                <wp:cNvGraphicFramePr>
-                  <a:graphicFrameLocks xmlns:a="http://schemas.openxmlformats.org/drawingml/2006/main"/>
-                </wp:cNvGraphicFramePr>
-                <a:graphic xmlns:a="http://schemas.openxmlformats.org/drawingml/2006/main">
-                  <a:graphicData uri="http://schemas.microsoft.com/office/word/2010/wordprocessingShape">
-                    <wps:wsp>
-                      <wps:cNvSpPr txBox="1">
-                        <a:spLocks noChangeArrowheads="1"/>
-                      </wps:cNvSpPr>
-                      <wps:spPr bwMode="auto">
-                        <a:xfrm>
-                          <a:off x="0" y="0"/>
-                          <a:ext cx="2171700" cy="6448425"/>
-                        </a:xfrm>
-                        <a:prstGeom prst="rect">
-                          <a:avLst/>
-                        </a:prstGeom>
-                        <a:noFill/>
-                        <a:ln w="9525">
-                          <a:noFill/>
-                          <a:miter lim="800000"/>
-                          <a:headEnd/>
-                          <a:tailEnd/>
-                        </a:ln>
-                      </wps:spPr>
-                      <wps:txbx>
-                        <w:txbxContent>
-                          <w:p>
-                            <w:pPr>
-                              <w:pStyle w:val="NoSpacing"/>
-                              <w:rPr>
-                                <w:b/>
-                                <w:bCs/>
-                                <w:sz w:val="24"/>
-                                <w:szCs w:val="24"/>
-                              </w:rPr>
-                            </w:pPr>
-                            <w:r>
-                              <w:rPr>
-                                <w:b/>
-                                <w:bCs/>
-                                <w:sz w:val="24"/>
-                                <w:szCs w:val="24"/>
-                              </w:rPr>
-                              <w:t>Position</w:t>
-                            </w:r>
-                            <w:r>
-                              <w:rPr>
-                                <w:b/>
-                                <w:bCs/>
-                                <w:sz w:val="24"/>
-                                <w:szCs w:val="24"/>
-                              </w:rPr>
-                              <w:t>:</w:t>
-                            </w:r>
-                          </w:p>
-                          <w:p>
-                            <w:pPr>
-                              <w:pStyle w:val="NoSpacing"/>
-                              <w:rPr>
-                                <w:sz w:val="24"/>
-                                <w:szCs w:val="24"/>
-                              </w:rPr>
-                            </w:pPr>
-                            <w:r>
-                              <w:rPr>
-                                <w:sz w:val="24"/>
-                                <w:szCs w:val="24"/>
-                              </w:rPr>
-                              <w:t>Front-end developer</w:t>
-                            </w:r>
-                          </w:p>
-                          <w:p>
-                            <w:pPr>
-                              <w:pStyle w:val="NoSpacing"/>
-                              <w:rPr>
-                                <w:sz w:val="24"/>
-                                <w:szCs w:val="24"/>
-                              </w:rPr>
-                            </w:pPr>
-                          </w:p>
-                          <w:p>
-                            <w:pPr>
-                              <w:pStyle w:val="NoSpacing"/>
-                              <w:rPr>
-                                <w:b/>
-                                <w:bCs/>
-                                <w:sz w:val="24"/>
-                                <w:szCs w:val="24"/>
-                              </w:rPr>
-                            </w:pPr>
-                            <w:r>
-                              <w:rPr>
-                                <w:b/>
-                                <w:bCs/>
-                                <w:sz w:val="24"/>
-                                <w:szCs w:val="24"/>
-                              </w:rPr>
-                              <w:t>Employment</w:t>
-                            </w:r>
-                            <w:r>
-                              <w:rPr>
-                                <w:b/>
-                                <w:bCs/>
-                                <w:sz w:val="24"/>
-                                <w:szCs w:val="24"/>
-                              </w:rPr>
-                              <w:t>:</w:t>
-                            </w:r>
-                          </w:p>
-                          <w:p>
-                            <w:pPr>
-                              <w:pStyle w:val="NoSpacing"/>
-                              <w:rPr>
-                                <w:sz w:val="24"/>
-                                <w:szCs w:val="24"/>
-                              </w:rPr>
-                            </w:pPr>
-                            <w:r>
-                              <w:rPr>
-                                <w:sz w:val="24"/>
-                                <w:szCs w:val="24"/>
-                              </w:rPr>
-                              <w:t>Full</w:t>
-                            </w:r>
-                            <w:r>
-                              <w:rPr>
-                                <w:sz w:val="24"/>
-                                <w:szCs w:val="24"/>
-                              </w:rPr>
-                              <w:t xml:space="preserve"> </w:t>
-                            </w:r>
-                            <w:r>
-                              <w:rPr>
-                                <w:sz w:val="24"/>
-                                <w:szCs w:val="24"/>
-                              </w:rPr>
-                              <w:t>time, part</w:t>
-                            </w:r>
-                            <w:r>
-                              <w:rPr>
-                                <w:sz w:val="24"/>
-                                <w:szCs w:val="24"/>
-                              </w:rPr>
-                              <w:t xml:space="preserve"> </w:t>
-                            </w:r>
-                            <w:r>
-                              <w:rPr>
-                                <w:sz w:val="24"/>
-                                <w:szCs w:val="24"/>
-                              </w:rPr>
-                              <w:t>time, freelance</w:t>
-                            </w:r>
-                          </w:p>
-                          <w:p>
-                            <w:pPr>
-                              <w:pStyle w:val="NoSpacing"/>
-                              <w:rPr>
-                                <w:sz w:val="24"/>
-                                <w:szCs w:val="24"/>
-                              </w:rPr>
-                            </w:pPr>
-                          </w:p>
-                          <w:p>
-                            <w:pPr>
-                              <w:pStyle w:val="NoSpacing"/>
-                              <w:rPr>
-                                <w:b/>
-                                <w:bCs/>
-                                <w:sz w:val="24"/>
-                                <w:szCs w:val="24"/>
-                              </w:rPr>
-                            </w:pPr>
-                            <w:r>
-                              <w:rPr>
-                                <w:b/>
-                                <w:bCs/>
-                                <w:sz w:val="24"/>
-                                <w:szCs w:val="24"/>
-                              </w:rPr>
-                              <w:t>Location</w:t>
-                            </w:r>
-                            <w:r>
-                              <w:rPr>
-                                <w:b/>
-                                <w:bCs/>
-                                <w:sz w:val="24"/>
-                                <w:szCs w:val="24"/>
-                              </w:rPr>
-                              <w:t>:</w:t>
-                            </w:r>
-                          </w:p>
-                          <w:p>
-                            <w:pPr>
-                              <w:pStyle w:val="NoSpacing"/>
-                              <w:rPr>
-                                <w:sz w:val="24"/>
-                                <w:szCs w:val="24"/>
-                              </w:rPr>
-                            </w:pPr>
-                            <w:r>
-                              <w:rPr>
-                                <w:sz w:val="24"/>
-                                <w:szCs w:val="24"/>
-                              </w:rPr>
-                              <w:t>Kyiv, Ukraine</w:t>
-                            </w:r>
-                          </w:p>
-                          <w:p>
-                            <w:pPr>
-                              <w:pStyle w:val="NoSpacing"/>
-                              <w:rPr>
-                                <w:sz w:val="24"/>
-                                <w:szCs w:val="24"/>
-                              </w:rPr>
-                            </w:pPr>
-                          </w:p>
-                          <w:p>
-                            <w:pPr>
-                              <w:pStyle w:val="NoSpacing"/>
-                              <w:rPr>
-                                <w:b/>
-                                <w:bCs/>
-                                <w:sz w:val="24"/>
-                                <w:szCs w:val="24"/>
-                              </w:rPr>
-                            </w:pPr>
-                            <w:r>
-                              <w:rPr>
-                                <w:b/>
-                                <w:bCs/>
-                                <w:sz w:val="24"/>
-                                <w:szCs w:val="24"/>
-                              </w:rPr>
-                              <w:t>Date of birth</w:t>
-                            </w:r>
-                            <w:r>
-                              <w:rPr>
-                                <w:b/>
-                                <w:bCs/>
-                                <w:sz w:val="24"/>
-                                <w:szCs w:val="24"/>
-                              </w:rPr>
-                              <w:t>:</w:t>
-                            </w:r>
-                          </w:p>
-                          <w:p>
-                            <w:pPr>
-                              <w:pStyle w:val="NoSpacing"/>
-                              <w:rPr>
-                                <w:sz w:val="24"/>
-                                <w:szCs w:val="24"/>
-                              </w:rPr>
-                            </w:pPr>
-                            <w:r>
-                              <w:rPr>
-                                <w:sz w:val="24"/>
-                                <w:szCs w:val="24"/>
-                              </w:rPr>
-                              <w:t>19-10-1978</w:t>
-                            </w:r>
-                          </w:p>
-                          <w:p>
-                            <w:pPr>
-                              <w:pStyle w:val="NoSpacing"/>
-                              <w:rPr>
-                                <w:sz w:val="24"/>
-                                <w:szCs w:val="24"/>
-                              </w:rPr>
-                            </w:pPr>
-                          </w:p>
-                          <w:p>
-                            <w:pPr>
-                              <w:pStyle w:val="NoSpacing"/>
-                              <w:rPr>
-                                <w:b/>
-                                <w:bCs/>
-                                <w:sz w:val="24"/>
-                                <w:szCs w:val="24"/>
-                              </w:rPr>
-                            </w:pPr>
-                            <w:r>
-                              <w:rPr>
-                                <w:b/>
-                                <w:bCs/>
-                                <w:sz w:val="24"/>
-                                <w:szCs w:val="24"/>
-                              </w:rPr>
-                              <w:t>Experience</w:t>
-                            </w:r>
-                            <w:r>
-                              <w:rPr>
-                                <w:b/>
-                                <w:bCs/>
-                                <w:sz w:val="24"/>
-                                <w:szCs w:val="24"/>
-                              </w:rPr>
-                              <w:t>:</w:t>
-                            </w:r>
-                          </w:p>
-                          <w:p>
-                            <w:pPr>
-                              <w:pStyle w:val="NoSpacing"/>
-                              <w:rPr>
-                                <w:sz w:val="24"/>
-                                <w:szCs w:val="24"/>
-                              </w:rPr>
-                            </w:pPr>
-                            <w:r>
-                              <w:rPr>
-                                <w:sz w:val="24"/>
-                                <w:szCs w:val="24"/>
-                              </w:rPr>
-                              <w:t>Freelance</w:t>
-                            </w:r>
-                            <w:r>
-                              <w:rPr>
-                                <w:sz w:val="24"/>
-                                <w:szCs w:val="24"/>
-                              </w:rPr>
-                              <w:t xml:space="preserve"> from 2014</w:t>
-                            </w:r>
-                          </w:p>
-                          <w:p>
-                            <w:pPr>
-                              <w:pStyle w:val="NoSpacing"/>
-                              <w:rPr>
-                                <w:sz w:val="24"/>
-                                <w:szCs w:val="24"/>
-                              </w:rPr>
-                            </w:pPr>
-                          </w:p>
-                          <w:p>
-                            <w:pPr>
-                              <w:pStyle w:val="NoSpacing"/>
-                              <w:rPr>
-                                <w:b/>
-                                <w:bCs/>
-                                <w:sz w:val="24"/>
-                                <w:szCs w:val="24"/>
-                              </w:rPr>
-                            </w:pPr>
-                            <w:r>
-                              <w:rPr>
-                                <w:b/>
-                                <w:bCs/>
-                                <w:sz w:val="24"/>
-                                <w:szCs w:val="24"/>
-                              </w:rPr>
-                              <w:t>Website:</w:t>
-                            </w:r>
-                          </w:p>
-                          <w:p>
-                            <w:pPr>
-                              <w:pStyle w:val="NoSpacing"/>
-                              <w:rPr>
-                                <w:sz w:val="24"/>
-                                <w:szCs w:val="24"/>
-                              </w:rPr>
-                            </w:pPr>
-                            <w:r>
-                              <w:rPr>
-                                <w:sz w:val="24"/>
-                                <w:szCs w:val="24"/>
-                              </w:rPr>
-                              <w:t>http://odinokun.com</w:t>
-                            </w:r>
-                          </w:p>
-                          <w:p>
-                            <w:pPr>
-                              <w:pStyle w:val="Styl1"/>
-                              <w:rPr>
-                                <w:rFonts w:ascii="Gilroy Italic" w:hAnsi="Gilroy Italic"/>
-                              </w:rPr>
-                            </w:pPr>
-                            <w:r>
-                              <w:rPr>
-                                <w:rFonts w:ascii="Gilroy Italic" w:hAnsi="Gilroy Italic"/>
-                              </w:rPr>
-                              <w:t>Contacts</w:t>
-                            </w:r>
-                          </w:p>
-                          <w:p>
-                            <w:pPr>
-                              <w:pStyle w:val="NoSpacing"/>
-                              <w:rPr>
-                                <w:sz w:val="24"/>
-                                <w:szCs w:val="24"/>
-                              </w:rPr>
-                            </w:pPr>
-                          </w:p>
-                          <w:p>
-                            <w:pPr>
-                              <w:pStyle w:val="NoSpacing"/>
-                              <w:rPr>
-                                <w:b/>
-                                <w:bCs/>
-                                <w:sz w:val="24"/>
-                                <w:szCs w:val="24"/>
-                              </w:rPr>
-                            </w:pPr>
-                            <w:r>
-                              <w:rPr>
-                                <w:b/>
-                                <w:bCs/>
-                                <w:sz w:val="24"/>
-                                <w:szCs w:val="24"/>
-                              </w:rPr>
-                              <w:t>Email:</w:t>
-                            </w:r>
-                          </w:p>
-                          <w:p>
-                            <w:pPr>
-                              <w:pStyle w:val="NoSpacing"/>
-                              <w:rPr>
-                                <w:sz w:val="24"/>
-                                <w:szCs w:val="24"/>
-                              </w:rPr>
-                            </w:pPr>
-                            <w:r>
-                              <w:rPr>
-                                <w:sz w:val="24"/>
-                                <w:szCs w:val="24"/>
-                              </w:rPr>
-                              <w:t>odinokun@gmail.com</w:t>
-                            </w:r>
-                          </w:p>
-                          <w:p>
-                            <w:pPr>
-                              <w:pStyle w:val="NoSpacing"/>
-                              <w:rPr>
-                                <w:sz w:val="24"/>
-                                <w:szCs w:val="24"/>
-                              </w:rPr>
-                            </w:pPr>
-                          </w:p>
-                          <w:p>
-                            <w:pPr>
-                              <w:pStyle w:val="NoSpacing"/>
-                              <w:rPr>
-                                <w:b/>
-                                <w:bCs/>
-                                <w:sz w:val="24"/>
-                                <w:szCs w:val="24"/>
-                              </w:rPr>
-                            </w:pPr>
-                            <w:r>
-                              <w:rPr>
-                                <w:b/>
-                                <w:bCs/>
-                                <w:sz w:val="24"/>
-                                <w:szCs w:val="24"/>
-                              </w:rPr>
-                              <w:t>Telegram</w:t>
-                            </w:r>
-                            <w:r>
-                              <w:rPr>
-                                <w:b/>
-                                <w:bCs/>
-                                <w:sz w:val="24"/>
-                                <w:szCs w:val="24"/>
-                              </w:rPr>
-                              <w:t>:</w:t>
-                            </w:r>
-                          </w:p>
-                          <w:p>
-                            <w:pPr>
-                              <w:pStyle w:val="NoSpacing"/>
-                              <w:rPr>
-                                <w:sz w:val="24"/>
-                                <w:szCs w:val="24"/>
-                              </w:rPr>
-                            </w:pPr>
-                            <w:r>
-                              <w:rPr>
-                                <w:sz w:val="24"/>
-                                <w:szCs w:val="24"/>
-                              </w:rPr>
-                              <w:t>@</w:t>
-                            </w:r>
-                            <w:r>
-                              <w:rPr>
-                                <w:sz w:val="24"/>
-                                <w:szCs w:val="24"/>
-                              </w:rPr>
-                              <w:t>odinokun</w:t>
-                            </w:r>
-                          </w:p>
-                          <w:p>
-                            <w:pPr>
-                              <w:pStyle w:val="NoSpacing"/>
-                              <w:rPr>
-                                <w:sz w:val="24"/>
-                                <w:szCs w:val="24"/>
-                              </w:rPr>
-                            </w:pPr>
-                          </w:p>
-                          <w:p>
-                            <w:pPr>
-                              <w:pStyle w:val="NoSpacing"/>
-                              <w:rPr>
-                                <w:b/>
-                                <w:bCs/>
-                                <w:sz w:val="24"/>
-                                <w:szCs w:val="24"/>
-                              </w:rPr>
-                            </w:pPr>
-                            <w:r>
-                              <w:rPr>
-                                <w:b/>
-                                <w:bCs/>
-                                <w:sz w:val="24"/>
-                                <w:szCs w:val="24"/>
-                              </w:rPr>
-                              <w:t>LinkedIn</w:t>
-                            </w:r>
-                            <w:r>
-                              <w:rPr>
-                                <w:b/>
-                                <w:bCs/>
-                                <w:sz w:val="24"/>
-                                <w:szCs w:val="24"/>
-                              </w:rPr>
-                              <w:t>:</w:t>
-                            </w:r>
-                          </w:p>
-                          <w:p>
-                            <w:pPr>
-                              <w:pStyle w:val="NoSpacing"/>
-                              <w:rPr>
-                                <w:sz w:val="24"/>
-                                <w:szCs w:val="24"/>
-                              </w:rPr>
-                            </w:pPr>
-                            <w:r>
-                              <w:rPr>
-                                <w:sz w:val="24"/>
-                                <w:szCs w:val="24"/>
-                              </w:rPr>
-                              <w:t>https://www.linkedin.com/in/</w:t>
-                            </w:r>
-                          </w:p>
-                          <w:p>
-                            <w:pPr>
-                              <w:pStyle w:val="NoSpacing"/>
-                              <w:rPr>
-                                <w:sz w:val="24"/>
-                                <w:szCs w:val="24"/>
-                              </w:rPr>
-                            </w:pPr>
-                            <w:r>
-                              <w:rPr>
-                                <w:sz w:val="24"/>
-                                <w:szCs w:val="24"/>
-                              </w:rPr>
-                              <w:t>dmi</w:t>
-                            </w:r>
-                            <w:r>
-                              <w:rPr>
-                                <w:sz w:val="24"/>
-                                <w:szCs w:val="24"/>
-                              </w:rPr>
-                              <w:t>tr</w:t>
-                            </w:r>
-                            <w:r>
-                              <w:rPr>
-                                <w:sz w:val="24"/>
-                                <w:szCs w:val="24"/>
-                              </w:rPr>
-                              <w:t>y</w:t>
-                            </w:r>
-                            <w:r>
-                              <w:rPr>
-                                <w:sz w:val="24"/>
-                                <w:szCs w:val="24"/>
-                              </w:rPr>
-                              <w:t>-gordienko</w:t>
-                            </w:r>
-                          </w:p>
-                          <w:p>
-                            <w:pPr>
-                              <w:pStyle w:val="NoSpacing"/>
-                              <w:rPr>
-                                <w:sz w:val="24"/>
-                                <w:szCs w:val="24"/>
-                              </w:rPr>
-                            </w:pPr>
-                          </w:p>
-                          <w:p>
-                            <w:pPr>
-                              <w:pStyle w:val="NoSpacing"/>
-                              <w:rPr>
-                                <w:sz w:val="24"/>
-                                <w:szCs w:val="24"/>
-                              </w:rPr>
-                            </w:pPr>
-                            <w:r>
-                              <w:rPr>
-                                <w:b/>
-                                <w:bCs/>
-                                <w:sz w:val="24"/>
-                                <w:szCs w:val="24"/>
-                              </w:rPr>
-                              <w:t>Github</w:t>
-                            </w:r>
-                            <w:r>
-                              <w:rPr>
-                                <w:b/>
-                                <w:bCs/>
-                                <w:sz w:val="24"/>
-                                <w:szCs w:val="24"/>
-                              </w:rPr>
-                              <w:t>:</w:t>
-                            </w:r>
-                            <w:r>
-                              <w:t xml:space="preserve"> </w:t>
-                            </w:r>
-                          </w:p>
-                          <w:p>
-                            <w:pPr>
-                              <w:pStyle w:val="NoSpacing"/>
-                              <w:rPr>
-                                <w:sz w:val="24"/>
-                                <w:szCs w:val="24"/>
-                              </w:rPr>
-                            </w:pPr>
-                            <w:r>
-                              <w:rPr>
-                                <w:sz w:val="24"/>
-                                <w:szCs w:val="24"/>
-                              </w:rPr>
-                              <w:t>https://github.com/Odinokun</w:t>
-                            </w:r>
-                          </w:p>
-                          <w:p>
-                            <w:pPr>
-                              <w:pStyle w:val="NoSpacing"/>
-                              <w:rPr>
-                                <w:sz w:val="24"/>
-                                <w:szCs w:val="24"/>
-                              </w:rPr>
-                            </w:pPr>
-                          </w:p>
-                          <w:p>
-                            <w:pPr>
-                              <w:pStyle w:val="Styl1"/>
-                            </w:pPr>
-                            <w:r>
-                              <w:t>Languages</w:t>
-                            </w:r>
-                          </w:p>
-                          <w:p>
-                            <w:pPr>
-                              <w:pStyle w:val="NoSpacing"/>
-                              <w:rPr>
-                                <w:sz w:val="24"/>
-                                <w:szCs w:val="24"/>
-                                <w:lang w:val="en-US"/>
-                              </w:rPr>
-                            </w:pPr>
-                            <w:r>
-                              <w:rPr>
-                                <w:sz w:val="24"/>
-                                <w:szCs w:val="24"/>
-                                <w:lang w:val="en-US"/>
-                              </w:rPr>
-                              <w:t>Spanish – C2</w:t>
-                            </w:r>
-                          </w:p>
-                          <w:p>
-                            <w:pPr>
-                              <w:pStyle w:val="NoSpacing"/>
-                              <w:rPr>
-                                <w:sz w:val="24"/>
-                                <w:szCs w:val="24"/>
-                                <w:lang w:val="en-US"/>
-                              </w:rPr>
-                            </w:pPr>
-                            <w:r>
-                              <w:rPr>
-                                <w:sz w:val="24"/>
-                                <w:szCs w:val="24"/>
-                                <w:lang w:val="en-US"/>
-                              </w:rPr>
-                              <w:t>Chinese – A1</w:t>
-                            </w:r>
-                          </w:p>
-                          <w:p>
-                            <w:pPr>
-                              <w:pStyle w:val="NoSpacing"/>
-                              <w:rPr>
-                                <w:sz w:val="24"/>
-                                <w:szCs w:val="24"/>
-                                <w:lang w:val="en-US"/>
-                              </w:rPr>
-                            </w:pPr>
-                            <w:r>
-                              <w:rPr>
-                                <w:sz w:val="24"/>
-                                <w:szCs w:val="24"/>
-                                <w:lang w:val="en-US"/>
-                              </w:rPr>
-                              <w:t>German – A2</w:t>
-                            </w:r>
-                          </w:p>
-                        </w:txbxContent>
-                      </wps:txbx>
-                      <wps:bodyPr rot="0" vert="horz" wrap="square" lIns="91440" tIns="45720" rIns="91440" bIns="45720" anchor="t" anchorCtr="0">
-                        <a:noAutofit/>
-                      </wps:bodyPr>
-                    </wps:wsp>
-                  </a:graphicData>
-                </a:graphic>
-                <wp14:sizeRelH relativeFrom="margin">
-                  <wp14:pctWidth>0</wp14:pctWidth>
-                </wp14:sizeRelH>
-                <wp14:sizeRelV relativeFrom="margin">
-                  <wp14:pctHeight>0</wp14:pctHeight>
-                </wp14:sizeRelV>
-              </wp:anchor>
-            </w:drawing>
-          </mc:Choice>
-          <mc:Fallback>
-            <w:pict>
-              <v:shape w14:anchorId="7ED56A05" id="_x0000_s1029" type="#_x0000_t202" style="position:absolute;margin-left:-7.55pt;margin-top:261.9pt;width:171pt;height:507.75pt;z-index:251665408;visibility:visible;mso-wrap-style:square;mso-width-percent:0;mso-height-percent:0;mso-wrap-distance-left:9pt;mso-wrap-distance-top:3.6pt;mso-wrap-distance-right:9pt;mso-wrap-distance-bottom:3.6pt;mso-position-horizontal:absolute;mso-position-horizontal-relative:text;mso-position-vertical:absolute;mso-position-vertical-relative:text;mso-width-percent:0;mso-height-percent:0;mso-width-relative:margin;mso-height-relative:margin;v-text-anchor:top" o:gfxdata="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" filled="f" stroked="f">
-                <v:textbox>
-                  <w:txbxContent>
-                    <w:p>
-                      <w:pPr>
-                        <w:pStyle w:val="a3"/>
-                        <w:rPr>
-                          <w:b/>
-                          <w:bCs/>
-                          <w:sz w:val="24"/>
-                          <w:szCs w:val="24"/>
-                        </w:rPr>
-                      </w:pPr>
-                      <w:r>
-                        <w:rPr>
-                          <w:b/>
-                          <w:bCs/>
-                          <w:sz w:val="24"/>
-                          <w:szCs w:val="24"/>
-                        </w:rPr>
-                        <w:t>Position</w:t>
-                      </w:r>
-                      <w:r>
-                        <w:rPr>
-                          <w:b/>
-                          <w:bCs/>
-                          <w:sz w:val="24"/>
-                          <w:szCs w:val="24"/>
-                        </w:rPr>
-                        <w:t>:</w:t>
-                      </w:r>
-                    </w:p>
-                    <w:p>
-                      <w:pPr>
-                        <w:pStyle w:val="a3"/>
-                        <w:rPr>
-                          <w:sz w:val="24"/>
-                          <w:szCs w:val="24"/>
-                        </w:rPr>
-                      </w:pPr>
-                      <w:r>
-                        <w:rPr>
-                          <w:sz w:val="24"/>
-                          <w:szCs w:val="24"/>
-                        </w:rPr>
-                        <w:t>Front-end developer</w:t>
-                      </w:r>
-                    </w:p>
-                    <w:p>
-                      <w:pPr>
-                        <w:pStyle w:val="a3"/>
-                        <w:rPr>
-                          <w:sz w:val="24"/>
-                          <w:szCs w:val="24"/>
-                        </w:rPr>
-                      </w:pPr>
-                    </w:p>
-                    <w:p>
-                      <w:pPr>
-                        <w:pStyle w:val="a3"/>
-                        <w:rPr>
-                          <w:b/>
-                          <w:bCs/>
-                          <w:sz w:val="24"/>
-                          <w:szCs w:val="24"/>
-                        </w:rPr>
-                      </w:pPr>
-                      <w:r>
-                        <w:rPr>
-                          <w:b/>
-                          <w:bCs/>
-                          <w:sz w:val="24"/>
-                          <w:szCs w:val="24"/>
-                        </w:rPr>
-                        <w:t>Employment</w:t>
-                      </w:r>
-                      <w:r>
-                        <w:rPr>
-                          <w:b/>
-                          <w:bCs/>
-                          <w:sz w:val="24"/>
-                          <w:szCs w:val="24"/>
-                        </w:rPr>
-                        <w:t>:</w:t>
-                      </w:r>
-                    </w:p>
-                    <w:p>
-                      <w:pPr>
-                        <w:pStyle w:val="a3"/>
-                        <w:rPr>
-                          <w:sz w:val="24"/>
-                          <w:szCs w:val="24"/>
-                        </w:rPr>
-                      </w:pPr>
-                      <w:r>
-                        <w:rPr>
-                          <w:sz w:val="24"/>
-                          <w:szCs w:val="24"/>
-                        </w:rPr>
-                        <w:t>Full</w:t>
-                      </w:r>
-                      <w:r>
-                        <w:rPr>
-                          <w:sz w:val="24"/>
-                          <w:szCs w:val="24"/>
-                        </w:rPr>
-                        <w:t xml:space="preserve"> </w:t>
-                      </w:r>
-                      <w:r>
-                        <w:rPr>
-                          <w:sz w:val="24"/>
-                          <w:szCs w:val="24"/>
-                        </w:rPr>
-                        <w:t>time, part</w:t>
-                      </w:r>
-                      <w:r>
-                        <w:rPr>
-                          <w:sz w:val="24"/>
-                          <w:szCs w:val="24"/>
-                        </w:rPr>
-                        <w:t xml:space="preserve"> </w:t>
-                      </w:r>
-                      <w:r>
-                        <w:rPr>
-                          <w:sz w:val="24"/>
-                          <w:szCs w:val="24"/>
-                        </w:rPr>
-                        <w:t>time, freelance</w:t>
-                      </w:r>
-                    </w:p>
-                    <w:p>
-                      <w:pPr>
-                        <w:pStyle w:val="a3"/>
-                        <w:rPr>
-                          <w:sz w:val="24"/>
-                          <w:szCs w:val="24"/>
-                        </w:rPr>
-                      </w:pPr>
-                    </w:p>
-                    <w:p>
-                      <w:pPr>
-                        <w:pStyle w:val="a3"/>
-                        <w:rPr>
-                          <w:b/>
-                          <w:bCs/>
-                          <w:sz w:val="24"/>
-                          <w:szCs w:val="24"/>
-                        </w:rPr>
-                      </w:pPr>
-                      <w:r>
-                        <w:rPr>
-                          <w:b/>
-                          <w:bCs/>
-                          <w:sz w:val="24"/>
-                          <w:szCs w:val="24"/>
-                        </w:rPr>
-                        <w:t>Location</w:t>
-                      </w:r>
-                      <w:r>
-                        <w:rPr>
-                          <w:b/>
-                          <w:bCs/>
-                          <w:sz w:val="24"/>
-                          <w:szCs w:val="24"/>
-                        </w:rPr>
-                        <w:t>:</w:t>
-                      </w:r>
-                    </w:p>
-                    <w:p>
-                      <w:pPr>
-                        <w:pStyle w:val="a3"/>
-                        <w:rPr>
-                          <w:sz w:val="24"/>
-                          <w:szCs w:val="24"/>
-                        </w:rPr>
-                      </w:pPr>
-                      <w:r>
-                        <w:rPr>
-                          <w:sz w:val="24"/>
-                          <w:szCs w:val="24"/>
-                        </w:rPr>
-                        <w:t>Kyiv, Ukraine</w:t>
-                      </w:r>
-                    </w:p>
-                    <w:p>
-                      <w:pPr>
-                        <w:pStyle w:val="a3"/>
-                        <w:rPr>
-                          <w:sz w:val="24"/>
-                          <w:szCs w:val="24"/>
-                        </w:rPr>
-                      </w:pPr>
-                    </w:p>
-                    <w:p>
-                      <w:pPr>
-                        <w:pStyle w:val="a3"/>
-                        <w:rPr>
-                          <w:b/>
-                          <w:bCs/>
-                          <w:sz w:val="24"/>
-                          <w:szCs w:val="24"/>
-                        </w:rPr>
-                      </w:pPr>
-                      <w:r>
-                        <w:rPr>
-                          <w:b/>
-                          <w:bCs/>
-                          <w:sz w:val="24"/>
-                          <w:szCs w:val="24"/>
-                        </w:rPr>
-                        <w:t>Date of birth</w:t>
-                      </w:r>
-                      <w:r>
-                        <w:rPr>
-                          <w:b/>
-                          <w:bCs/>
-                          <w:sz w:val="24"/>
-                          <w:szCs w:val="24"/>
-                        </w:rPr>
-                        <w:t>:</w:t>
-                      </w:r>
-                    </w:p>
-                    <w:p>
-                      <w:pPr>
-                        <w:pStyle w:val="a3"/>
-                        <w:rPr>
-                          <w:sz w:val="24"/>
-                          <w:szCs w:val="24"/>
-                        </w:rPr>
-                      </w:pPr>
-                      <w:r>
-                        <w:rPr>
-                          <w:sz w:val="24"/>
-                          <w:szCs w:val="24"/>
-                        </w:rPr>
-                        <w:t>19-10-1978</w:t>
-                      </w:r>
-                    </w:p>
-                    <w:p>
-                      <w:pPr>
-                        <w:pStyle w:val="a3"/>
-                        <w:rPr>
-                          <w:sz w:val="24"/>
-                          <w:szCs w:val="24"/>
-                        </w:rPr>
-                      </w:pPr>
-                    </w:p>
-                    <w:p>
-                      <w:pPr>
-                        <w:pStyle w:val="a3"/>
-                        <w:rPr>
-                          <w:b/>
-                          <w:bCs/>
-                          <w:sz w:val="24"/>
-                          <w:szCs w:val="24"/>
-                        </w:rPr>
-                      </w:pPr>
-                      <w:r>
-                        <w:rPr>
-                          <w:b/>
-                          <w:bCs/>
-                          <w:sz w:val="24"/>
-                          <w:szCs w:val="24"/>
-                        </w:rPr>
-                        <w:t>Experience</w:t>
-                      </w:r>
-                      <w:r>
-                        <w:rPr>
-                          <w:b/>
-                          <w:bCs/>
-                          <w:sz w:val="24"/>
-                          <w:szCs w:val="24"/>
-                        </w:rPr>
-                        <w:t>:</w:t>
-                      </w:r>
-                    </w:p>
-                    <w:p>
-                      <w:pPr>
-                        <w:pStyle w:val="a3"/>
-                        <w:rPr>
-                          <w:sz w:val="24"/>
-                          <w:szCs w:val="24"/>
-                        </w:rPr>
-                      </w:pPr>
-                      <w:r>
-                        <w:rPr>
-                          <w:sz w:val="24"/>
-                          <w:szCs w:val="24"/>
-                        </w:rPr>
-                        <w:t>Freelance</w:t>
-                      </w:r>
-                      <w:r>
-                        <w:rPr>
-                          <w:sz w:val="24"/>
-                          <w:szCs w:val="24"/>
-                        </w:rPr>
-                        <w:t xml:space="preserve"> from 2014</w:t>
-                      </w:r>
-                    </w:p>
-                    <w:p>
-                      <w:pPr>
-                        <w:pStyle w:val="a3"/>
-                        <w:rPr>
-                          <w:sz w:val="24"/>
-                          <w:szCs w:val="24"/>
-                        </w:rPr>
-                      </w:pPr>
-                    </w:p>
-                    <w:p>
-                      <w:pPr>
-                        <w:pStyle w:val="a3"/>
-                        <w:rPr>
-                          <w:b/>
-                          <w:bCs/>
-                          <w:sz w:val="24"/>
-                          <w:szCs w:val="24"/>
-                        </w:rPr>
-                      </w:pPr>
-                      <w:r>
-                        <w:rPr>
-                          <w:b/>
-                          <w:bCs/>
-                          <w:sz w:val="24"/>
-                          <w:szCs w:val="24"/>
-                        </w:rPr>
-                        <w:t>Website:</w:t>
-                      </w:r>
-                    </w:p>
-                    <w:p>
-                      <w:pPr>
-                        <w:pStyle w:val="a3"/>
-                        <w:rPr>
-                          <w:sz w:val="24"/>
-                          <w:szCs w:val="24"/>
-                        </w:rPr>
-                      </w:pPr>
-                      <w:r>
-                        <w:rPr>
-                          <w:sz w:val="24"/>
-                          <w:szCs w:val="24"/>
-                        </w:rPr>
-                        <w:t>http://odinokun.com</w:t>
-                      </w:r>
-                    </w:p>
-                    <w:p>
-                      <w:pPr>
-                        <w:pStyle w:val="Styl1"/>
-                        <w:rPr>
-                          <w:rFonts w:ascii="Gilroy Italic" w:hAnsi="Gilroy Italic"/>
-                        </w:rPr>
-                      </w:pPr>
-                      <w:r>
-                        <w:rPr>
-                          <w:rFonts w:ascii="Gilroy Italic" w:hAnsi="Gilroy Italic"/>
-                        </w:rPr>
-                        <w:t>Contacts</w:t>
-                      </w:r>
-                    </w:p>
-                    <w:p>
-                      <w:pPr>
-                        <w:pStyle w:val="a3"/>
-                        <w:rPr>
-                          <w:sz w:val="24"/>
-                          <w:szCs w:val="24"/>
-                        </w:rPr>
-                      </w:pPr>
-                    </w:p>
-                    <w:p>
-                      <w:pPr>
-                        <w:pStyle w:val="a3"/>
-                        <w:rPr>
-                          <w:b/>
-                          <w:bCs/>
-                          <w:sz w:val="24"/>
-                          <w:szCs w:val="24"/>
-                        </w:rPr>
-                      </w:pPr>
-                      <w:r>
-                        <w:rPr>
-                          <w:b/>
-                          <w:bCs/>
-                          <w:sz w:val="24"/>
-                          <w:szCs w:val="24"/>
-                        </w:rPr>
-                        <w:t>Email:</w:t>
-                      </w:r>
-                    </w:p>
-                    <w:p>
-                      <w:pPr>
-                        <w:pStyle w:val="a3"/>
-                        <w:rPr>
-                          <w:sz w:val="24"/>
-                          <w:szCs w:val="24"/>
-                        </w:rPr>
-                      </w:pPr>
-                      <w:r>
-                        <w:rPr>
-                          <w:sz w:val="24"/>
-                          <w:szCs w:val="24"/>
-                        </w:rPr>
-                        <w:t>odinokun@gmail.com</w:t>
-                      </w:r>
-                    </w:p>
-                    <w:p>
-                      <w:pPr>
-                        <w:pStyle w:val="a3"/>
-                        <w:rPr>
-                          <w:sz w:val="24"/>
-                          <w:szCs w:val="24"/>
-                        </w:rPr>
-                      </w:pPr>
-                    </w:p>
-                    <w:p>
-                      <w:pPr>
-                        <w:pStyle w:val="a3"/>
-                        <w:rPr>
-                          <w:b/>
-                          <w:bCs/>
-                          <w:sz w:val="24"/>
-                          <w:szCs w:val="24"/>
-                        </w:rPr>
-                      </w:pPr>
-                      <w:r>
-                        <w:rPr>
-                          <w:b/>
-                          <w:bCs/>
-                          <w:sz w:val="24"/>
-                          <w:szCs w:val="24"/>
-                        </w:rPr>
-                        <w:t>Telegram</w:t>
-                      </w:r>
-                      <w:r>
-                        <w:rPr>
-                          <w:b/>
-                          <w:bCs/>
-                          <w:sz w:val="24"/>
-                          <w:szCs w:val="24"/>
-                        </w:rPr>
-                        <w:t>:</w:t>
-                      </w:r>
-                    </w:p>
-                    <w:p>
-                      <w:pPr>
-                        <w:pStyle w:val="a3"/>
-                        <w:rPr>
-                          <w:sz w:val="24"/>
-                          <w:szCs w:val="24"/>
-                        </w:rPr>
-                      </w:pPr>
-                      <w:r>
-                        <w:rPr>
-                          <w:sz w:val="24"/>
-                          <w:szCs w:val="24"/>
-                        </w:rPr>
-                        <w:t>@</w:t>
-                      </w:r>
-                      <w:r>
-                        <w:rPr>
-                          <w:sz w:val="24"/>
-                          <w:szCs w:val="24"/>
-                        </w:rPr>
-                        <w:t>odinokun</w:t>
-                      </w:r>
-                    </w:p>
-                    <w:p>
-                      <w:pPr>
-                        <w:pStyle w:val="a3"/>
-                        <w:rPr>
-                          <w:sz w:val="24"/>
-                          <w:szCs w:val="24"/>
-                        </w:rPr>
-                      </w:pPr>
-                    </w:p>
-                    <w:p>
-                      <w:pPr>
-                        <w:pStyle w:val="a3"/>
-                        <w:rPr>
-                          <w:b/>
-                          <w:bCs/>
-                          <w:sz w:val="24"/>
-                          <w:szCs w:val="24"/>
-                        </w:rPr>
-                      </w:pPr>
-                      <w:r>
-                        <w:rPr>
-                          <w:b/>
-                          <w:bCs/>
-                          <w:sz w:val="24"/>
-                          <w:szCs w:val="24"/>
-                        </w:rPr>
-                        <w:t>LinkedIn</w:t>
-                      </w:r>
-                      <w:r>
-                        <w:rPr>
-                          <w:b/>
-                          <w:bCs/>
-                          <w:sz w:val="24"/>
-                          <w:szCs w:val="24"/>
-                        </w:rPr>
-                        <w:t>:</w:t>
-                      </w:r>
-                    </w:p>
-                    <w:p>
-                      <w:pPr>
-                        <w:pStyle w:val="a3"/>
-                        <w:rPr>
-                          <w:sz w:val="24"/>
-                          <w:szCs w:val="24"/>
-                        </w:rPr>
-                      </w:pPr>
-                      <w:r>
-                        <w:rPr>
-                          <w:sz w:val="24"/>
-                          <w:szCs w:val="24"/>
-                        </w:rPr>
-                        <w:t>https://www.linkedin.com/in/</w:t>
-                      </w:r>
-                    </w:p>
-                    <w:p>
-                      <w:pPr>
-                        <w:pStyle w:val="a3"/>
-                        <w:rPr>
-                          <w:sz w:val="24"/>
-                          <w:szCs w:val="24"/>
-                        </w:rPr>
-                      </w:pPr>
-                      <w:r>
-                        <w:rPr>
-                          <w:sz w:val="24"/>
-                          <w:szCs w:val="24"/>
-                        </w:rPr>
-                        <w:t>dmi</w:t>
-                      </w:r>
-                      <w:r>
-                        <w:rPr>
-                          <w:sz w:val="24"/>
-                          <w:szCs w:val="24"/>
-                        </w:rPr>
-                        <w:t>tr</w:t>
-                      </w:r>
-                      <w:r>
-                        <w:rPr>
-                          <w:sz w:val="24"/>
-                          <w:szCs w:val="24"/>
-                        </w:rPr>
-                        <w:t>y</w:t>
-                      </w:r>
-                      <w:r>
-                        <w:rPr>
-                          <w:sz w:val="24"/>
-                          <w:szCs w:val="24"/>
-                        </w:rPr>
-                        <w:t>-gordi</w:t>
-                      </w:r>
-                      <w:bookmarkStart w:id="1" w:name="_GoBack"/>
-                      <w:bookmarkEnd w:id="1"/>
-                      <w:r>
-                        <w:rPr>
-                          <w:sz w:val="24"/>
-                          <w:szCs w:val="24"/>
-                        </w:rPr>
-                        <w:t>enko</w:t>
-                      </w:r>
-                    </w:p>
-                    <w:p>
-                      <w:pPr>
-                        <w:pStyle w:val="a3"/>
-                        <w:rPr>
-                          <w:sz w:val="24"/>
-                          <w:szCs w:val="24"/>
-                        </w:rPr>
-                      </w:pPr>
-                    </w:p>
-                    <w:p>
-                      <w:pPr>
-                        <w:pStyle w:val="a3"/>
-                        <w:rPr>
-                          <w:sz w:val="24"/>
-                          <w:szCs w:val="24"/>
-                        </w:rPr>
-                      </w:pPr>
-                      <w:r>
-                        <w:rPr>
-                          <w:b/>
-                          <w:bCs/>
-                          <w:sz w:val="24"/>
-                          <w:szCs w:val="24"/>
-                        </w:rPr>
-                        <w:t>Github</w:t>
-                      </w:r>
-                      <w:r>
-                        <w:rPr>
-                          <w:b/>
-                          <w:bCs/>
-                          <w:sz w:val="24"/>
-                          <w:szCs w:val="24"/>
-                        </w:rPr>
-                        <w:t>:</w:t>
-                      </w:r>
-                      <w:r>
-                        <w:t xml:space="preserve"> </w:t>
-                      </w:r>
-                    </w:p>
-                    <w:p>
-                      <w:pPr>
-                        <w:pStyle w:val="a3"/>
-                        <w:rPr>
-                          <w:sz w:val="24"/>
-                          <w:szCs w:val="24"/>
-                        </w:rPr>
-                      </w:pPr>
-                      <w:r>
-                        <w:rPr>
-                          <w:sz w:val="24"/>
-                          <w:szCs w:val="24"/>
-                        </w:rPr>
-                        <w:t>https://github.com/Odinokun</w:t>
-                      </w:r>
-                    </w:p>
-                    <w:p>
-                      <w:pPr>
-                        <w:pStyle w:val="a3"/>
-                        <w:rPr>
-                          <w:sz w:val="24"/>
-                          <w:szCs w:val="24"/>
-                        </w:rPr>
-                      </w:pPr>
-                    </w:p>
-                    <w:p>
-                      <w:pPr>
-                        <w:pStyle w:val="Styl1"/>
-                      </w:pPr>
-                      <w:r>
-                        <w:t>Languages</w:t>
-                      </w:r>
-                    </w:p>
-                    <w:p>
-                      <w:pPr>
-                        <w:pStyle w:val="a3"/>
-                        <w:rPr>
-                          <w:sz w:val="24"/>
-                          <w:szCs w:val="24"/>
-                          <w:lang w:val="en-US"/>
-                        </w:rPr>
-                      </w:pPr>
-                      <w:r>
-                        <w:rPr>
-                          <w:sz w:val="24"/>
-                          <w:szCs w:val="24"/>
-                          <w:lang w:val="en-US"/>
-                        </w:rPr>
-                        <w:t>Spanish – C2</w:t>
-                      </w:r>
-                    </w:p>
-                    <w:p>
-                      <w:pPr>
-                        <w:pStyle w:val="a3"/>
-                        <w:rPr>
-                          <w:sz w:val="24"/>
-                          <w:szCs w:val="24"/>
-                          <w:lang w:val="en-US"/>
-                        </w:rPr>
-                      </w:pPr>
-                      <w:r>
-                        <w:rPr>
-                          <w:sz w:val="24"/>
-                          <w:szCs w:val="24"/>
-                          <w:lang w:val="en-US"/>
-                        </w:rPr>
-                        <w:t>Chinese – A1</w:t>
-                      </w:r>
-                    </w:p>
-                    <w:p>
-                      <w:pPr>
-                        <w:pStyle w:val="a3"/>
-                        <w:rPr>
-                          <w:sz w:val="24"/>
-                          <w:szCs w:val="24"/>
-                          <w:lang w:val="en-US"/>
-                        </w:rPr>
-                      </w:pPr>
-                      <w:r>
-                        <w:rPr>
-                          <w:sz w:val="24"/>
-                          <w:szCs w:val="24"/>
-                          <w:lang w:val="en-US"/>
-                        </w:rPr>
-                        <w:t>German – A2</w:t>
                       </w:r>
                     </w:p>
                   </w:txbxContent>
@@ -3752,7 +3899,7 @@
     </w:p>
     <w:sectPr>
       <w:pgSz w:w="11906" w:h="16838"/>
-      <w:pgMar w:top="720" w:right="720" w:bottom="720" w:left="720" w:header="708" w:footer="708" w:gutter="0"/>
+      <w:pgMar w:top="450" w:right="720" w:bottom="180" w:left="720" w:header="708" w:footer="708" w:gutter="0"/>
       <w:cols w:space="708"/>
       <w:docGrid w:linePitch="360"/>
     </w:sectPr>
